--- a/rédaction/Squelette_article.docx
+++ b/rédaction/Squelette_article.docx
@@ -53,7 +53,6 @@
       <w:pPr>
         <w:jc w:val="both"/>
         <w:rPr>
-          <w:ins w:id="0" w:author="Juliane Vigneault" w:date="2023-08-20T19:14:00Z"/>
           <w:rFonts w:asciiTheme="majorHAnsi" w:hAnsiTheme="majorHAnsi" w:cstheme="majorHAnsi"/>
           <w:lang w:val="en-US"/>
         </w:rPr>
@@ -1159,7 +1158,7 @@
       <w:pPr>
         <w:jc w:val="both"/>
         <w:rPr>
-          <w:ins w:id="1" w:author="Harvey, Eric" w:date="2023-05-11T13:12:00Z"/>
+          <w:ins w:id="0" w:author="Harvey, Eric" w:date="2023-05-11T13:12:00Z"/>
           <w:rFonts w:asciiTheme="majorHAnsi" w:hAnsiTheme="majorHAnsi" w:cstheme="majorHAnsi"/>
         </w:rPr>
       </w:pPr>
@@ -1170,7 +1169,7 @@
         <w:lastRenderedPageBreak/>
         <w:t xml:space="preserve">[PAR1] Parasites play significant roles in the regulation of </w:t>
       </w:r>
-      <w:ins w:id="2" w:author="Harvey, Eric" w:date="2023-05-08T14:05:00Z">
+      <w:ins w:id="1" w:author="Harvey, Eric" w:date="2023-05-08T14:05:00Z">
         <w:r>
           <w:rPr>
             <w:rFonts w:asciiTheme="majorHAnsi" w:hAnsiTheme="majorHAnsi" w:cstheme="majorHAnsi"/>
@@ -1178,7 +1177,7 @@
           <w:t xml:space="preserve">host </w:t>
         </w:r>
       </w:ins>
-      <w:del w:id="3" w:author="Harvey, Eric" w:date="2023-05-08T14:05:00Z">
+      <w:del w:id="2" w:author="Harvey, Eric" w:date="2023-05-08T14:05:00Z">
         <w:r>
           <w:rPr>
             <w:rFonts w:asciiTheme="majorHAnsi" w:hAnsiTheme="majorHAnsi" w:cstheme="majorHAnsi"/>
@@ -1192,7 +1191,7 @@
         </w:rPr>
         <w:t xml:space="preserve">populations and are </w:t>
       </w:r>
-      <w:del w:id="4" w:author="Harvey, Eric" w:date="2023-05-08T16:08:00Z">
+      <w:del w:id="3" w:author="Harvey, Eric" w:date="2023-05-08T16:08:00Z">
         <w:r>
           <w:rPr>
             <w:rFonts w:asciiTheme="majorHAnsi" w:hAnsiTheme="majorHAnsi" w:cstheme="majorHAnsi"/>
@@ -1200,7 +1199,7 @@
           <w:delText xml:space="preserve">more </w:delText>
         </w:r>
       </w:del>
-      <w:del w:id="5" w:author="Harvey, Eric" w:date="2023-05-08T15:59:00Z">
+      <w:del w:id="4" w:author="Harvey, Eric" w:date="2023-05-08T15:59:00Z">
         <w:r>
           <w:rPr>
             <w:rFonts w:asciiTheme="majorHAnsi" w:hAnsiTheme="majorHAnsi" w:cstheme="majorHAnsi"/>
@@ -1208,7 +1207,7 @@
           <w:delText xml:space="preserve">generally </w:delText>
         </w:r>
       </w:del>
-      <w:ins w:id="6" w:author="Harvey, Eric" w:date="2023-05-08T15:59:00Z">
+      <w:ins w:id="5" w:author="Harvey, Eric" w:date="2023-05-08T15:59:00Z">
         <w:r>
           <w:rPr>
             <w:rFonts w:asciiTheme="majorHAnsi" w:hAnsiTheme="majorHAnsi" w:cstheme="majorHAnsi"/>
@@ -1222,7 +1221,7 @@
         </w:rPr>
         <w:t>recognized as an essential component to understand how global changes will influence future population and community dynamics</w:t>
       </w:r>
-      <w:ins w:id="7" w:author="Harvey, Eric" w:date="2023-05-08T14:07:00Z">
+      <w:ins w:id="6" w:author="Harvey, Eric" w:date="2023-05-08T14:07:00Z">
         <w:r>
           <w:rPr>
             <w:rFonts w:asciiTheme="majorHAnsi" w:hAnsiTheme="majorHAnsi" w:cstheme="majorHAnsi"/>
@@ -1236,7 +1235,7 @@
         </w:rPr>
         <w:t xml:space="preserve">. </w:t>
       </w:r>
-      <w:ins w:id="8" w:author="Harvey, Eric" w:date="2023-05-08T16:00:00Z">
+      <w:ins w:id="7" w:author="Harvey, Eric" w:date="2023-05-08T16:00:00Z">
         <w:r>
           <w:rPr>
             <w:rFonts w:asciiTheme="majorHAnsi" w:hAnsiTheme="majorHAnsi" w:cstheme="majorHAnsi"/>
@@ -1244,7 +1243,7 @@
           <w:t>Key</w:t>
         </w:r>
       </w:ins>
-      <w:ins w:id="9" w:author="Harvey, Eric" w:date="2023-05-08T14:15:00Z">
+      <w:ins w:id="8" w:author="Harvey, Eric" w:date="2023-05-08T14:15:00Z">
         <w:r>
           <w:rPr>
             <w:rFonts w:asciiTheme="majorHAnsi" w:hAnsiTheme="majorHAnsi" w:cstheme="majorHAnsi"/>
@@ -1252,7 +1251,7 @@
           <w:t xml:space="preserve"> </w:t>
         </w:r>
       </w:ins>
-      <w:del w:id="10" w:author="Harvey, Eric" w:date="2023-05-08T14:06:00Z">
+      <w:del w:id="9" w:author="Harvey, Eric" w:date="2023-05-08T14:06:00Z">
         <w:r>
           <w:rPr>
             <w:rFonts w:asciiTheme="majorHAnsi" w:hAnsiTheme="majorHAnsi" w:cstheme="majorHAnsi"/>
@@ -1260,7 +1259,7 @@
           <w:delText xml:space="preserve">While </w:delText>
         </w:r>
       </w:del>
-      <w:del w:id="11" w:author="Harvey, Eric" w:date="2023-05-08T14:15:00Z">
+      <w:del w:id="10" w:author="Harvey, Eric" w:date="2023-05-08T14:15:00Z">
         <w:r>
           <w:rPr>
             <w:rFonts w:asciiTheme="majorHAnsi" w:hAnsiTheme="majorHAnsi" w:cstheme="majorHAnsi"/>
@@ -1274,25 +1273,25 @@
         </w:rPr>
         <w:t xml:space="preserve">local </w:t>
       </w:r>
+      <w:ins w:id="11" w:author="Harvey, Eric" w:date="2023-05-08T14:09:00Z">
+        <w:r>
+          <w:rPr>
+            <w:rFonts w:asciiTheme="majorHAnsi" w:hAnsiTheme="majorHAnsi" w:cstheme="majorHAnsi"/>
+          </w:rPr>
+          <w:t xml:space="preserve">(e.g., abiotic) </w:t>
+        </w:r>
+      </w:ins>
+      <w:r>
+        <w:rPr>
+          <w:rFonts w:asciiTheme="majorHAnsi" w:hAnsiTheme="majorHAnsi" w:cstheme="majorHAnsi"/>
+        </w:rPr>
+        <w:t>and regional</w:t>
+      </w:r>
       <w:ins w:id="12" w:author="Harvey, Eric" w:date="2023-05-08T14:09:00Z">
         <w:r>
           <w:rPr>
             <w:rFonts w:asciiTheme="majorHAnsi" w:hAnsiTheme="majorHAnsi" w:cstheme="majorHAnsi"/>
           </w:rPr>
-          <w:t xml:space="preserve">(e.g., abiotic) </w:t>
-        </w:r>
-      </w:ins>
-      <w:r>
-        <w:rPr>
-          <w:rFonts w:asciiTheme="majorHAnsi" w:hAnsiTheme="majorHAnsi" w:cstheme="majorHAnsi"/>
-        </w:rPr>
-        <w:t>and regional</w:t>
-      </w:r>
-      <w:ins w:id="13" w:author="Harvey, Eric" w:date="2023-05-08T14:09:00Z">
-        <w:r>
-          <w:rPr>
-            <w:rFonts w:asciiTheme="majorHAnsi" w:hAnsiTheme="majorHAnsi" w:cstheme="majorHAnsi"/>
-          </w:rPr>
           <w:t xml:space="preserve"> (e.g., dispersal)</w:t>
         </w:r>
       </w:ins>
@@ -1302,7 +1301,7 @@
         </w:rPr>
         <w:t xml:space="preserve"> </w:t>
       </w:r>
-      <w:del w:id="14" w:author="Harvey, Eric" w:date="2023-05-08T14:09:00Z">
+      <w:del w:id="13" w:author="Harvey, Eric" w:date="2023-05-08T14:09:00Z">
         <w:r>
           <w:rPr>
             <w:rFonts w:asciiTheme="majorHAnsi" w:hAnsiTheme="majorHAnsi" w:cstheme="majorHAnsi"/>
@@ -1310,7 +1309,7 @@
           <w:delText xml:space="preserve">drivers </w:delText>
         </w:r>
       </w:del>
-      <w:ins w:id="15" w:author="Harvey, Eric" w:date="2023-05-08T14:09:00Z">
+      <w:ins w:id="14" w:author="Harvey, Eric" w:date="2023-05-08T14:09:00Z">
         <w:r>
           <w:rPr>
             <w:rFonts w:asciiTheme="majorHAnsi" w:hAnsiTheme="majorHAnsi" w:cstheme="majorHAnsi"/>
@@ -1324,7 +1323,7 @@
         </w:rPr>
         <w:t>of fish parasite prevalence</w:t>
       </w:r>
-      <w:ins w:id="16" w:author="Harvey, Eric" w:date="2023-05-08T16:01:00Z">
+      <w:ins w:id="15" w:author="Harvey, Eric" w:date="2023-05-08T16:01:00Z">
         <w:r>
           <w:rPr>
             <w:rFonts w:asciiTheme="majorHAnsi" w:hAnsiTheme="majorHAnsi" w:cstheme="majorHAnsi"/>
@@ -1332,7 +1331,7 @@
           <w:t xml:space="preserve"> have been identified</w:t>
         </w:r>
       </w:ins>
-      <w:del w:id="17" w:author="Harvey, Eric" w:date="2023-05-08T16:01:00Z">
+      <w:del w:id="16" w:author="Harvey, Eric" w:date="2023-05-08T16:01:00Z">
         <w:r>
           <w:rPr>
             <w:rFonts w:asciiTheme="majorHAnsi" w:hAnsiTheme="majorHAnsi" w:cstheme="majorHAnsi"/>
@@ -1340,7 +1339,7 @@
           <w:delText xml:space="preserve"> </w:delText>
         </w:r>
       </w:del>
-      <w:del w:id="18" w:author="Harvey, Eric" w:date="2023-05-08T14:06:00Z">
+      <w:del w:id="17" w:author="Harvey, Eric" w:date="2023-05-08T14:06:00Z">
         <w:r>
           <w:rPr>
             <w:rFonts w:asciiTheme="majorHAnsi" w:hAnsiTheme="majorHAnsi" w:cstheme="majorHAnsi"/>
@@ -1348,7 +1347,7 @@
           <w:delText xml:space="preserve">in populations </w:delText>
         </w:r>
       </w:del>
-      <w:del w:id="19" w:author="Harvey, Eric" w:date="2023-05-08T14:15:00Z">
+      <w:del w:id="18" w:author="Harvey, Eric" w:date="2023-05-08T14:15:00Z">
         <w:r>
           <w:rPr>
             <w:rFonts w:asciiTheme="majorHAnsi" w:hAnsiTheme="majorHAnsi" w:cstheme="majorHAnsi"/>
@@ -1356,7 +1355,7 @@
           <w:delText>have been studied</w:delText>
         </w:r>
       </w:del>
-      <w:ins w:id="20" w:author="Harvey, Eric" w:date="2023-05-08T14:10:00Z">
+      <w:ins w:id="19" w:author="Harvey, Eric" w:date="2023-05-08T14:10:00Z">
         <w:r>
           <w:rPr>
             <w:rFonts w:asciiTheme="majorHAnsi" w:hAnsiTheme="majorHAnsi" w:cstheme="majorHAnsi"/>
@@ -1364,7 +1363,7 @@
           <w:t>,</w:t>
         </w:r>
       </w:ins>
-      <w:ins w:id="21" w:author="Harvey, Eric" w:date="2023-05-08T16:01:00Z">
+      <w:ins w:id="20" w:author="Harvey, Eric" w:date="2023-05-08T16:01:00Z">
         <w:r>
           <w:rPr>
             <w:rFonts w:asciiTheme="majorHAnsi" w:hAnsiTheme="majorHAnsi" w:cstheme="majorHAnsi"/>
@@ -1372,9 +1371,9 @@
           <w:t xml:space="preserve"> </w:t>
         </w:r>
       </w:ins>
+      <w:commentRangeStart w:id="21"/>
       <w:commentRangeStart w:id="22"/>
-      <w:commentRangeStart w:id="23"/>
-      <w:ins w:id="24" w:author="Harvey, Eric" w:date="2023-05-08T14:10:00Z">
+      <w:ins w:id="23" w:author="Harvey, Eric" w:date="2023-05-08T14:10:00Z">
         <w:r>
           <w:rPr>
             <w:rFonts w:asciiTheme="majorHAnsi" w:hAnsiTheme="majorHAnsi" w:cstheme="majorHAnsi"/>
@@ -1382,7 +1381,7 @@
           <w:t>using a variety of sampling tools and at different spatial scales</w:t>
         </w:r>
       </w:ins>
-      <w:ins w:id="25" w:author="Harvey, Eric" w:date="2023-05-08T14:07:00Z">
+      <w:ins w:id="24" w:author="Harvey, Eric" w:date="2023-05-08T14:07:00Z">
         <w:r>
           <w:rPr>
             <w:rFonts w:asciiTheme="majorHAnsi" w:hAnsiTheme="majorHAnsi" w:cstheme="majorHAnsi"/>
@@ -1390,8 +1389,18 @@
           <w:t xml:space="preserve"> </w:t>
         </w:r>
       </w:ins>
+      <w:commentRangeEnd w:id="21"/>
+      <w:ins w:id="25" w:author="Harvey, Eric" w:date="2023-05-08T14:12:00Z">
+        <w:r>
+          <w:rPr>
+            <w:rStyle w:val="Marquedecommentaire"/>
+            <w:rFonts w:asciiTheme="majorHAnsi" w:hAnsiTheme="majorHAnsi" w:cstheme="majorHAnsi"/>
+          </w:rPr>
+          <w:commentReference w:id="21"/>
+        </w:r>
+      </w:ins>
       <w:commentRangeEnd w:id="22"/>
-      <w:ins w:id="26" w:author="Harvey, Eric" w:date="2023-05-08T14:12:00Z">
+      <w:ins w:id="26" w:author="Harvey, Eric" w:date="2023-05-08T14:13:00Z">
         <w:r>
           <w:rPr>
             <w:rStyle w:val="Marquedecommentaire"/>
@@ -1400,17 +1409,7 @@
           <w:commentReference w:id="22"/>
         </w:r>
       </w:ins>
-      <w:commentRangeEnd w:id="23"/>
-      <w:ins w:id="27" w:author="Harvey, Eric" w:date="2023-05-08T14:13:00Z">
-        <w:r>
-          <w:rPr>
-            <w:rStyle w:val="Marquedecommentaire"/>
-            <w:rFonts w:asciiTheme="majorHAnsi" w:hAnsiTheme="majorHAnsi" w:cstheme="majorHAnsi"/>
-          </w:rPr>
-          <w:commentReference w:id="23"/>
-        </w:r>
-      </w:ins>
-      <w:ins w:id="28" w:author="Harvey, Eric" w:date="2023-05-08T14:07:00Z">
+      <w:ins w:id="27" w:author="Harvey, Eric" w:date="2023-05-08T14:07:00Z">
         <w:r>
           <w:rPr>
             <w:rFonts w:asciiTheme="majorHAnsi" w:hAnsiTheme="majorHAnsi" w:cstheme="majorHAnsi"/>
@@ -1418,7 +1417,7 @@
           <w:t>(REFs).</w:t>
         </w:r>
       </w:ins>
-      <w:del w:id="29" w:author="Harvey, Eric" w:date="2023-05-08T14:07:00Z">
+      <w:del w:id="28" w:author="Harvey, Eric" w:date="2023-05-08T14:07:00Z">
         <w:r>
           <w:rPr>
             <w:rFonts w:asciiTheme="majorHAnsi" w:hAnsiTheme="majorHAnsi" w:cstheme="majorHAnsi"/>
@@ -1432,7 +1431,7 @@
         </w:rPr>
         <w:t xml:space="preserve"> </w:t>
       </w:r>
-      <w:ins w:id="30" w:author="Harvey, Eric" w:date="2023-05-11T13:12:00Z">
+      <w:ins w:id="29" w:author="Harvey, Eric" w:date="2023-05-11T13:12:00Z">
         <w:r>
           <w:rPr>
             <w:rFonts w:asciiTheme="majorHAnsi" w:hAnsiTheme="majorHAnsi" w:cstheme="majorHAnsi"/>
@@ -1440,7 +1439,7 @@
           <w:t>NEED SOMETHING PUNCHY HERE FOR THE FIRST PARAGRAPH</w:t>
         </w:r>
       </w:ins>
-      <w:ins w:id="31" w:author="Harvey, Eric" w:date="2023-05-11T13:13:00Z">
+      <w:ins w:id="30" w:author="Harvey, Eric" w:date="2023-05-11T13:13:00Z">
         <w:r>
           <w:rPr>
             <w:rFonts w:asciiTheme="majorHAnsi" w:hAnsiTheme="majorHAnsi" w:cstheme="majorHAnsi"/>
@@ -1464,7 +1463,7 @@
           <w:rFonts w:asciiTheme="majorHAnsi" w:hAnsiTheme="majorHAnsi" w:cstheme="majorHAnsi"/>
         </w:rPr>
       </w:pPr>
-      <w:ins w:id="32" w:author="Harvey, Eric" w:date="2023-05-11T13:12:00Z">
+      <w:ins w:id="31" w:author="Harvey, Eric" w:date="2023-05-11T13:12:00Z">
         <w:r>
           <w:rPr>
             <w:rFonts w:asciiTheme="majorHAnsi" w:hAnsiTheme="majorHAnsi" w:cstheme="majorHAnsi"/>
@@ -1472,7 +1471,7 @@
           <w:t xml:space="preserve">[PAR2] </w:t>
         </w:r>
       </w:ins>
-      <w:ins w:id="33" w:author="Harvey, Eric" w:date="2023-05-08T14:15:00Z">
+      <w:ins w:id="32" w:author="Harvey, Eric" w:date="2023-05-08T14:15:00Z">
         <w:r>
           <w:rPr>
             <w:rFonts w:asciiTheme="majorHAnsi" w:hAnsiTheme="majorHAnsi" w:cstheme="majorHAnsi"/>
@@ -1480,7 +1479,7 @@
           <w:t xml:space="preserve">One overlooked </w:t>
         </w:r>
       </w:ins>
-      <w:ins w:id="34" w:author="Harvey, Eric" w:date="2023-05-08T14:17:00Z">
+      <w:ins w:id="33" w:author="Harvey, Eric" w:date="2023-05-08T14:17:00Z">
         <w:r>
           <w:rPr>
             <w:rFonts w:asciiTheme="majorHAnsi" w:hAnsiTheme="majorHAnsi" w:cstheme="majorHAnsi"/>
@@ -1488,7 +1487,7 @@
           <w:t>constraint</w:t>
         </w:r>
       </w:ins>
-      <w:ins w:id="35" w:author="Harvey, Eric" w:date="2023-05-08T14:15:00Z">
+      <w:ins w:id="34" w:author="Harvey, Eric" w:date="2023-05-08T14:15:00Z">
         <w:r>
           <w:rPr>
             <w:rFonts w:asciiTheme="majorHAnsi" w:hAnsiTheme="majorHAnsi" w:cstheme="majorHAnsi"/>
@@ -1496,7 +1495,7 @@
           <w:t xml:space="preserve"> of us</w:t>
         </w:r>
       </w:ins>
-      <w:ins w:id="36" w:author="Harvey, Eric" w:date="2023-05-08T14:16:00Z">
+      <w:ins w:id="35" w:author="Harvey, Eric" w:date="2023-05-08T14:16:00Z">
         <w:r>
           <w:rPr>
             <w:rFonts w:asciiTheme="majorHAnsi" w:hAnsiTheme="majorHAnsi" w:cstheme="majorHAnsi"/>
@@ -1504,7 +1503,7 @@
           <w:t>ing such a</w:t>
         </w:r>
       </w:ins>
-      <w:ins w:id="37" w:author="Harvey, Eric" w:date="2023-05-08T14:15:00Z">
+      <w:ins w:id="36" w:author="Harvey, Eric" w:date="2023-05-08T14:15:00Z">
         <w:r>
           <w:rPr>
             <w:rFonts w:asciiTheme="majorHAnsi" w:hAnsiTheme="majorHAnsi" w:cstheme="majorHAnsi"/>
@@ -1512,7 +1511,7 @@
           <w:t xml:space="preserve"> mult</w:t>
         </w:r>
       </w:ins>
-      <w:ins w:id="38" w:author="Harvey, Eric" w:date="2023-05-08T14:17:00Z">
+      <w:ins w:id="37" w:author="Harvey, Eric" w:date="2023-05-08T14:17:00Z">
         <w:r>
           <w:rPr>
             <w:rFonts w:asciiTheme="majorHAnsi" w:hAnsiTheme="majorHAnsi" w:cstheme="majorHAnsi"/>
@@ -1520,7 +1519,7 @@
           <w:t>i</w:t>
         </w:r>
       </w:ins>
-      <w:ins w:id="39" w:author="Harvey, Eric" w:date="2023-05-08T14:15:00Z">
+      <w:ins w:id="38" w:author="Harvey, Eric" w:date="2023-05-08T14:15:00Z">
         <w:r>
           <w:rPr>
             <w:rFonts w:asciiTheme="majorHAnsi" w:hAnsiTheme="majorHAnsi" w:cstheme="majorHAnsi"/>
@@ -1528,7 +1527,7 @@
           <w:t>-scale a</w:t>
         </w:r>
       </w:ins>
-      <w:ins w:id="40" w:author="Harvey, Eric" w:date="2023-05-08T14:16:00Z">
+      <w:ins w:id="39" w:author="Harvey, Eric" w:date="2023-05-08T14:16:00Z">
         <w:r>
           <w:rPr>
             <w:rFonts w:asciiTheme="majorHAnsi" w:hAnsiTheme="majorHAnsi" w:cstheme="majorHAnsi"/>
@@ -1536,7 +1535,7 @@
           <w:t>pproach</w:t>
         </w:r>
       </w:ins>
-      <w:ins w:id="41" w:author="Harvey, Eric" w:date="2023-05-08T14:17:00Z">
+      <w:ins w:id="40" w:author="Harvey, Eric" w:date="2023-05-08T14:17:00Z">
         <w:r>
           <w:rPr>
             <w:rFonts w:asciiTheme="majorHAnsi" w:hAnsiTheme="majorHAnsi" w:cstheme="majorHAnsi"/>
@@ -1544,7 +1543,7 @@
           <w:t xml:space="preserve"> is that the effect of predictors can only be compared across </w:t>
         </w:r>
       </w:ins>
-      <w:ins w:id="42" w:author="Harvey, Eric" w:date="2023-05-08T16:02:00Z">
+      <w:ins w:id="41" w:author="Harvey, Eric" w:date="2023-05-08T16:02:00Z">
         <w:r>
           <w:rPr>
             <w:rFonts w:asciiTheme="majorHAnsi" w:hAnsiTheme="majorHAnsi" w:cstheme="majorHAnsi"/>
@@ -1552,7 +1551,7 @@
           <w:t>studies and across scales</w:t>
         </w:r>
       </w:ins>
-      <w:ins w:id="43" w:author="Harvey, Eric" w:date="2023-05-08T14:18:00Z">
+      <w:ins w:id="42" w:author="Harvey, Eric" w:date="2023-05-08T14:18:00Z">
         <w:r>
           <w:rPr>
             <w:rFonts w:asciiTheme="majorHAnsi" w:hAnsiTheme="majorHAnsi" w:cstheme="majorHAnsi"/>
@@ -1560,7 +1559,7 @@
           <w:t xml:space="preserve"> if infection prevalence</w:t>
         </w:r>
       </w:ins>
-      <w:ins w:id="44" w:author="Harvey, Eric" w:date="2023-05-08T16:11:00Z">
+      <w:ins w:id="43" w:author="Harvey, Eric" w:date="2023-05-08T16:11:00Z">
         <w:r>
           <w:rPr>
             <w:rFonts w:asciiTheme="majorHAnsi" w:hAnsiTheme="majorHAnsi" w:cstheme="majorHAnsi"/>
@@ -1568,7 +1567,7 @@
           <w:t xml:space="preserve"> scales linearly or</w:t>
         </w:r>
       </w:ins>
-      <w:ins w:id="45" w:author="Harvey, Eric" w:date="2023-05-08T14:18:00Z">
+      <w:ins w:id="44" w:author="Harvey, Eric" w:date="2023-05-08T14:18:00Z">
         <w:r>
           <w:rPr>
             <w:rFonts w:asciiTheme="majorHAnsi" w:hAnsiTheme="majorHAnsi" w:cstheme="majorHAnsi"/>
@@ -1576,7 +1575,7 @@
           <w:t xml:space="preserve"> </w:t>
         </w:r>
       </w:ins>
-      <w:ins w:id="46" w:author="Harvey, Eric" w:date="2023-05-08T16:03:00Z">
+      <w:ins w:id="45" w:author="Harvey, Eric" w:date="2023-05-08T16:03:00Z">
         <w:r>
           <w:rPr>
             <w:rFonts w:asciiTheme="majorHAnsi" w:hAnsiTheme="majorHAnsi" w:cstheme="majorHAnsi"/>
@@ -1584,7 +1583,7 @@
           <w:t>does not change with sampling area (i.e., scale invariant)</w:t>
         </w:r>
       </w:ins>
-      <w:ins w:id="47" w:author="Harvey, Eric" w:date="2023-05-08T14:18:00Z">
+      <w:ins w:id="46" w:author="Harvey, Eric" w:date="2023-05-08T14:18:00Z">
         <w:r>
           <w:rPr>
             <w:rFonts w:asciiTheme="majorHAnsi" w:hAnsiTheme="majorHAnsi" w:cstheme="majorHAnsi"/>
@@ -1592,21 +1591,57 @@
           <w:t xml:space="preserve">. </w:t>
         </w:r>
       </w:ins>
+      <w:del w:id="47" w:author="Harvey, Eric" w:date="2023-05-08T14:19:00Z">
+        <w:r>
+          <w:rPr>
+            <w:rFonts w:asciiTheme="majorHAnsi" w:hAnsiTheme="majorHAnsi" w:cstheme="majorHAnsi"/>
+          </w:rPr>
+          <w:delText xml:space="preserve">no studies have integrated a multi-scale approach necessary to test the validity of scaling-up parasite prevalence across different sampling approaches. </w:delText>
+        </w:r>
+      </w:del>
+      <w:r>
+        <w:rPr>
+          <w:rFonts w:asciiTheme="majorHAnsi" w:hAnsiTheme="majorHAnsi" w:cstheme="majorHAnsi"/>
+        </w:rPr>
+        <w:t xml:space="preserve">Depending on how parasite prevalence scale with </w:t>
+      </w:r>
       <w:del w:id="48" w:author="Harvey, Eric" w:date="2023-05-08T14:19:00Z">
         <w:r>
           <w:rPr>
             <w:rFonts w:asciiTheme="majorHAnsi" w:hAnsiTheme="majorHAnsi" w:cstheme="majorHAnsi"/>
           </w:rPr>
-          <w:delText xml:space="preserve">no studies have integrated a multi-scale approach necessary to test the validity of scaling-up parasite prevalence across different sampling approaches. </w:delText>
+          <w:delText>space</w:delText>
         </w:r>
       </w:del>
-      <w:r>
-        <w:rPr>
-          <w:rFonts w:asciiTheme="majorHAnsi" w:hAnsiTheme="majorHAnsi" w:cstheme="majorHAnsi"/>
-        </w:rPr>
-        <w:t xml:space="preserve">Depending on how parasite prevalence scale with </w:t>
-      </w:r>
-      <w:del w:id="49" w:author="Harvey, Eric" w:date="2023-05-08T14:19:00Z">
+      <w:ins w:id="49" w:author="Harvey, Eric" w:date="2023-05-08T14:19:00Z">
+        <w:r>
+          <w:rPr>
+            <w:rFonts w:asciiTheme="majorHAnsi" w:hAnsiTheme="majorHAnsi" w:cstheme="majorHAnsi"/>
+          </w:rPr>
+          <w:t>sampling area</w:t>
+        </w:r>
+      </w:ins>
+      <w:r>
+        <w:rPr>
+          <w:rFonts w:asciiTheme="majorHAnsi" w:hAnsiTheme="majorHAnsi" w:cstheme="majorHAnsi"/>
+        </w:rPr>
+        <w:t xml:space="preserve">, driving processes could vary with spatial scale, which would seriously hamper generalization on the identified drivers at one specific scale (local or regional). It </w:t>
+      </w:r>
+      <w:ins w:id="50" w:author="Harvey, Eric" w:date="2023-05-08T14:19:00Z">
+        <w:r>
+          <w:rPr>
+            <w:rFonts w:asciiTheme="majorHAnsi" w:hAnsiTheme="majorHAnsi" w:cstheme="majorHAnsi"/>
+          </w:rPr>
+          <w:t xml:space="preserve">is </w:t>
+        </w:r>
+      </w:ins>
+      <w:r>
+        <w:rPr>
+          <w:rFonts w:asciiTheme="majorHAnsi" w:hAnsiTheme="majorHAnsi" w:cstheme="majorHAnsi"/>
+        </w:rPr>
+        <w:t xml:space="preserve">thus essential to characterize, with multiple sampling approaches, how parasite prevalence scale-up in </w:t>
+      </w:r>
+      <w:del w:id="51" w:author="Harvey, Eric" w:date="2023-05-08T14:20:00Z">
         <w:r>
           <w:rPr>
             <w:rFonts w:asciiTheme="majorHAnsi" w:hAnsiTheme="majorHAnsi" w:cstheme="majorHAnsi"/>
@@ -1614,7 +1649,7 @@
           <w:delText>space</w:delText>
         </w:r>
       </w:del>
-      <w:ins w:id="50" w:author="Harvey, Eric" w:date="2023-05-08T14:19:00Z">
+      <w:ins w:id="52" w:author="Harvey, Eric" w:date="2023-05-08T14:20:00Z">
         <w:r>
           <w:rPr>
             <w:rFonts w:asciiTheme="majorHAnsi" w:hAnsiTheme="majorHAnsi" w:cstheme="majorHAnsi"/>
@@ -1626,68 +1661,32 @@
         <w:rPr>
           <w:rFonts w:asciiTheme="majorHAnsi" w:hAnsiTheme="majorHAnsi" w:cstheme="majorHAnsi"/>
         </w:rPr>
-        <w:t xml:space="preserve">, driving processes could vary with spatial scale, which would seriously hamper generalization on the identified drivers at one specific scale (local or regional). It </w:t>
-      </w:r>
-      <w:ins w:id="51" w:author="Harvey, Eric" w:date="2023-05-08T14:19:00Z">
-        <w:r>
-          <w:rPr>
-            <w:rFonts w:asciiTheme="majorHAnsi" w:hAnsiTheme="majorHAnsi" w:cstheme="majorHAnsi"/>
-          </w:rPr>
-          <w:t xml:space="preserve">is </w:t>
-        </w:r>
-      </w:ins>
-      <w:r>
-        <w:rPr>
-          <w:rFonts w:asciiTheme="majorHAnsi" w:hAnsiTheme="majorHAnsi" w:cstheme="majorHAnsi"/>
-        </w:rPr>
-        <w:t xml:space="preserve">thus essential to characterize, with multiple sampling approaches, how parasite prevalence scale-up in </w:t>
-      </w:r>
-      <w:del w:id="52" w:author="Harvey, Eric" w:date="2023-05-08T14:20:00Z">
-        <w:r>
-          <w:rPr>
-            <w:rFonts w:asciiTheme="majorHAnsi" w:hAnsiTheme="majorHAnsi" w:cstheme="majorHAnsi"/>
-          </w:rPr>
-          <w:delText>space</w:delText>
+        <w:t xml:space="preserve">, </w:t>
+      </w:r>
+      <w:ins w:id="53" w:author="Harvey, Eric" w:date="2023-05-08T16:05:00Z">
+        <w:r>
+          <w:rPr>
+            <w:rFonts w:asciiTheme="majorHAnsi" w:hAnsiTheme="majorHAnsi" w:cstheme="majorHAnsi"/>
+          </w:rPr>
+          <w:t xml:space="preserve">to </w:t>
+        </w:r>
+      </w:ins>
+      <w:ins w:id="54" w:author="Harvey, Eric" w:date="2023-05-08T16:06:00Z">
+        <w:r>
+          <w:rPr>
+            <w:rFonts w:asciiTheme="majorHAnsi" w:hAnsiTheme="majorHAnsi" w:cstheme="majorHAnsi"/>
+          </w:rPr>
+          <w:t xml:space="preserve">know whether predictors of prevalence are scale-free or scale-dependant. </w:t>
+        </w:r>
+      </w:ins>
+      <w:del w:id="55" w:author="Harvey, Eric" w:date="2023-05-08T16:05:00Z">
+        <w:r>
+          <w:rPr>
+            <w:rFonts w:asciiTheme="majorHAnsi" w:hAnsiTheme="majorHAnsi" w:cstheme="majorHAnsi"/>
+          </w:rPr>
+          <w:delText>and then identify key drivers accordingly.</w:delText>
         </w:r>
       </w:del>
-      <w:ins w:id="53" w:author="Harvey, Eric" w:date="2023-05-08T14:20:00Z">
-        <w:r>
-          <w:rPr>
-            <w:rFonts w:asciiTheme="majorHAnsi" w:hAnsiTheme="majorHAnsi" w:cstheme="majorHAnsi"/>
-          </w:rPr>
-          <w:t>sampling area</w:t>
-        </w:r>
-      </w:ins>
-      <w:r>
-        <w:rPr>
-          <w:rFonts w:asciiTheme="majorHAnsi" w:hAnsiTheme="majorHAnsi" w:cstheme="majorHAnsi"/>
-        </w:rPr>
-        <w:t xml:space="preserve">, </w:t>
-      </w:r>
-      <w:ins w:id="54" w:author="Harvey, Eric" w:date="2023-05-08T16:05:00Z">
-        <w:r>
-          <w:rPr>
-            <w:rFonts w:asciiTheme="majorHAnsi" w:hAnsiTheme="majorHAnsi" w:cstheme="majorHAnsi"/>
-          </w:rPr>
-          <w:t xml:space="preserve">to </w:t>
-        </w:r>
-      </w:ins>
-      <w:ins w:id="55" w:author="Harvey, Eric" w:date="2023-05-08T16:06:00Z">
-        <w:r>
-          <w:rPr>
-            <w:rFonts w:asciiTheme="majorHAnsi" w:hAnsiTheme="majorHAnsi" w:cstheme="majorHAnsi"/>
-          </w:rPr>
-          <w:t xml:space="preserve">know whether predictors of prevalence are scale-free or scale-dependant. </w:t>
-        </w:r>
-      </w:ins>
-      <w:del w:id="56" w:author="Harvey, Eric" w:date="2023-05-08T16:05:00Z">
-        <w:r>
-          <w:rPr>
-            <w:rFonts w:asciiTheme="majorHAnsi" w:hAnsiTheme="majorHAnsi" w:cstheme="majorHAnsi"/>
-          </w:rPr>
-          <w:delText>and then identify key drivers accordingly.</w:delText>
-        </w:r>
-      </w:del>
     </w:p>
     <w:p>
       <w:pPr>
@@ -1705,7 +1704,7 @@
           <w:rFonts w:asciiTheme="majorHAnsi" w:hAnsiTheme="majorHAnsi" w:cstheme="majorHAnsi"/>
         </w:rPr>
       </w:pPr>
-      <w:ins w:id="57" w:author="Harvey, Eric" w:date="2023-05-08T16:14:00Z">
+      <w:ins w:id="56" w:author="Harvey, Eric" w:date="2023-05-08T16:14:00Z">
         <w:r>
           <w:rPr>
             <w:rStyle w:val="Numrodepage"/>
@@ -1714,7 +1713,7 @@
           <w:t xml:space="preserve">[PAR4] Several scenarios are possible. Infection prevalence is </w:t>
         </w:r>
       </w:ins>
-      <w:ins w:id="58" w:author="Harvey, Eric" w:date="2023-05-08T16:15:00Z">
+      <w:ins w:id="57" w:author="Harvey, Eric" w:date="2023-05-08T16:15:00Z">
         <w:r>
           <w:rPr>
             <w:rStyle w:val="Numrodepage"/>
@@ -1723,7 +1722,7 @@
           <w:t xml:space="preserve">the </w:t>
         </w:r>
       </w:ins>
-      <w:ins w:id="59" w:author="Harvey, Eric" w:date="2023-05-08T16:14:00Z">
+      <w:ins w:id="58" w:author="Harvey, Eric" w:date="2023-05-08T16:14:00Z">
         <w:r>
           <w:rPr>
             <w:rStyle w:val="Numrodepage"/>
@@ -1732,7 +1731,7 @@
           <w:t>fraction of</w:t>
         </w:r>
       </w:ins>
-      <w:ins w:id="60" w:author="Harvey, Eric" w:date="2023-05-08T16:15:00Z">
+      <w:ins w:id="59" w:author="Harvey, Eric" w:date="2023-05-08T16:15:00Z">
         <w:r>
           <w:rPr>
             <w:rStyle w:val="Numrodepage"/>
@@ -1741,7 +1740,7 @@
           <w:t xml:space="preserve"> the</w:t>
         </w:r>
       </w:ins>
-      <w:ins w:id="61" w:author="Harvey, Eric" w:date="2023-05-08T16:14:00Z">
+      <w:ins w:id="60" w:author="Harvey, Eric" w:date="2023-05-08T16:14:00Z">
         <w:r>
           <w:rPr>
             <w:rStyle w:val="Numrodepage"/>
@@ -1750,7 +1749,7 @@
           <w:t xml:space="preserve"> number of infected individuals </w:t>
         </w:r>
       </w:ins>
-      <w:ins w:id="62" w:author="Harvey, Eric" w:date="2023-05-08T16:15:00Z">
+      <w:ins w:id="61" w:author="Harvey, Eric" w:date="2023-05-08T16:15:00Z">
         <w:r>
           <w:rPr>
             <w:rStyle w:val="Numrodepage"/>
@@ -1759,7 +1758,7 @@
           <w:t>over</w:t>
         </w:r>
       </w:ins>
-      <w:ins w:id="63" w:author="Harvey, Eric" w:date="2023-05-08T16:14:00Z">
+      <w:ins w:id="62" w:author="Harvey, Eric" w:date="2023-05-08T16:14:00Z">
         <w:r>
           <w:rPr>
             <w:rStyle w:val="Numrodepage"/>
@@ -1768,7 +1767,7 @@
           <w:t xml:space="preserve"> the </w:t>
         </w:r>
       </w:ins>
-      <w:ins w:id="64" w:author="Harvey, Eric" w:date="2023-05-08T16:15:00Z">
+      <w:ins w:id="63" w:author="Harvey, Eric" w:date="2023-05-08T16:15:00Z">
         <w:r>
           <w:rPr>
             <w:rStyle w:val="Numrodepage"/>
@@ -1777,7 +1776,7 @@
           <w:t>total number of individuals in the sample. The number o</w:t>
         </w:r>
       </w:ins>
-      <w:ins w:id="65" w:author="Harvey, Eric" w:date="2023-05-08T16:16:00Z">
+      <w:ins w:id="64" w:author="Harvey, Eric" w:date="2023-05-08T16:16:00Z">
         <w:r>
           <w:rPr>
             <w:rStyle w:val="Numrodepage"/>
@@ -1786,7 +1785,7 @@
           <w:t xml:space="preserve">f individuals is generally assumed to increase linearly with sampling area (REFs), but it’s less clear for the number of infected individuals. </w:t>
         </w:r>
       </w:ins>
-      <w:ins w:id="66" w:author="Harvey, Eric" w:date="2023-05-08T16:17:00Z">
+      <w:ins w:id="65" w:author="Harvey, Eric" w:date="2023-05-08T16:17:00Z">
         <w:r>
           <w:rPr>
             <w:rStyle w:val="Numrodepage"/>
@@ -1795,7 +1794,7 @@
           <w:t>In a</w:t>
         </w:r>
       </w:ins>
-      <w:ins w:id="67" w:author="Harvey, Eric" w:date="2023-05-08T16:18:00Z">
+      <w:ins w:id="66" w:author="Harvey, Eric" w:date="2023-05-08T16:18:00Z">
         <w:r>
           <w:rPr>
             <w:rStyle w:val="Numrodepage"/>
@@ -1804,7 +1803,7 @@
           <w:t xml:space="preserve"> well-mixed population, cumulative random draws should lead to a linear increase in infected individuals, but this would not be the case</w:t>
         </w:r>
       </w:ins>
-      <w:ins w:id="68" w:author="Harvey, Eric" w:date="2023-05-08T16:19:00Z">
+      <w:ins w:id="67" w:author="Harvey, Eric" w:date="2023-05-08T16:19:00Z">
         <w:r>
           <w:rPr>
             <w:rStyle w:val="Numrodepage"/>
@@ -1813,7 +1812,7 @@
           <w:t xml:space="preserve"> if infected individuals tend to be clustered in space. If one of the numerator or </w:t>
         </w:r>
       </w:ins>
-      <w:ins w:id="69" w:author="Harvey, Eric" w:date="2023-05-08T16:20:00Z">
+      <w:ins w:id="68" w:author="Harvey, Eric" w:date="2023-05-08T16:20:00Z">
         <w:r>
           <w:rPr>
             <w:rStyle w:val="Numrodepage"/>
@@ -1822,7 +1821,7 @@
           <w:t>denominators</w:t>
         </w:r>
       </w:ins>
-      <w:ins w:id="70" w:author="Harvey, Eric" w:date="2023-05-08T16:19:00Z">
+      <w:ins w:id="69" w:author="Harvey, Eric" w:date="2023-05-08T16:19:00Z">
         <w:r>
           <w:rPr>
             <w:rStyle w:val="Numrodepage"/>
@@ -1831,7 +1830,7 @@
           <w:t xml:space="preserve"> increases non-linearly with sampling area, then prevalence will also scale non-linearly. </w:t>
         </w:r>
       </w:ins>
-      <w:ins w:id="71" w:author="Harvey, Eric" w:date="2023-05-08T16:20:00Z">
+      <w:ins w:id="70" w:author="Harvey, Eric" w:date="2023-05-08T16:20:00Z">
         <w:r>
           <w:rPr>
             <w:rStyle w:val="Numrodepage"/>
@@ -1856,7 +1855,7 @@
           <w:t xml:space="preserve"> will either decrease or increase linearly with sampling area. Finally, if both the numer</w:t>
         </w:r>
       </w:ins>
-      <w:ins w:id="72" w:author="Harvey, Eric" w:date="2023-05-08T16:21:00Z">
+      <w:ins w:id="71" w:author="Harvey, Eric" w:date="2023-05-08T16:21:00Z">
         <w:r>
           <w:rPr>
             <w:rStyle w:val="Numrodepage"/>
@@ -1994,7 +1993,7 @@
 
 <file path=word/comments.xml><?xml version="1.0" encoding="utf-8"?>
 <w:comments xmlns:wpc="http://schemas.microsoft.com/office/word/2010/wordprocessingCanvas" xmlns:cx="http://schemas.microsoft.com/office/drawing/2014/chartex" xmlns:cx1="http://schemas.microsoft.com/office/drawing/2015/9/8/chartex" xmlns:cx2="http://schemas.microsoft.com/office/drawing/2015/10/21/chartex" xmlns:cx3="http://schemas.microsoft.com/office/drawing/2016/5/9/chartex" xmlns:cx4="http://schemas.microsoft.com/office/drawing/2016/5/10/chartex" xmlns:cx5="http://schemas.microsoft.com/office/drawing/2016/5/11/chartex" xmlns:cx6="http://schemas.microsoft.com/office/drawing/2016/5/12/chartex" xmlns:cx7="http://schemas.microsoft.com/office/drawing/2016/5/13/chartex" xmlns:cx8="http://schemas.microsoft.com/office/drawing/2016/5/14/chartex" xmlns:mc="http://schemas.openxmlformats.org/markup-compatibility/2006" xmlns:aink="http://schemas.microsoft.com/office/drawing/2016/ink" xmlns:am3d="http://schemas.microsoft.com/office/drawing/2017/model3d" xmlns:o="urn:schemas-microsoft-com:office:office" xmlns:oel="http://schemas.microsoft.com/office/2019/extlst" xmlns:r="http://schemas.openxmlformats.org/officeDocument/2006/relationships" xmlns:m="http://schemas.openxmlformats.org/officeDocument/2006/math" xmlns:v="urn:schemas-microsoft-com:vml" xmlns:wp14="http://schemas.microsoft.com/office/word/2010/wordprocessingDrawing" xmlns:wp="http://schemas.openxmlformats.org/drawingml/2006/wordprocessingDrawing" xmlns:w10="urn:schemas-microsoft-com:office:word" xmlns:w="http://schemas.openxmlformats.org/wordprocessingml/2006/main" xmlns:w14="http://schemas.microsoft.com/office/word/2010/wordml" xmlns:w15="http://schemas.microsoft.com/office/word/2012/wordml" xmlns:w16cex="http://schemas.microsoft.com/office/word/2018/wordml/cex" xmlns:w16cid="http://schemas.microsoft.com/office/word/2016/wordml/cid" xmlns:w16="http://schemas.microsoft.com/office/word/2018/wordml" xmlns:w16sdtdh="http://schemas.microsoft.com/office/word/2020/wordml/sdtdatahash" xmlns:w16se="http://schemas.microsoft.com/office/word/2015/wordml/symex" xmlns:wpg="http://schemas.microsoft.com/office/word/2010/wordprocessingGroup" xmlns:wpi="http://schemas.microsoft.com/office/word/2010/wordprocessingInk" xmlns:wne="http://schemas.microsoft.com/office/word/2006/wordml" xmlns:wps="http://schemas.microsoft.com/office/word/2010/wordprocessingShape" mc:Ignorable="w14 w15 w16se w16cid w16 w16cex w16sdtdh wp14">
-  <w:comment w:id="22" w:author="Harvey, Eric" w:date="2023-05-08T14:12:00Z" w:initials="EH">
+  <w:comment w:id="21" w:author="Harvey, Eric" w:date="2023-05-08T14:12:00Z" w:initials="EH">
     <w:p>
       <w:r>
         <w:rPr>
@@ -2012,7 +2011,7 @@
       </w:r>
     </w:p>
   </w:comment>
-  <w:comment w:id="23" w:author="Harvey, Eric" w:date="2023-05-08T14:13:00Z" w:initials="EH">
+  <w:comment w:id="22" w:author="Harvey, Eric" w:date="2023-05-08T14:13:00Z" w:initials="EH">
     <w:p>
       <w:r>
         <w:rPr>
@@ -2395,9 +2394,6 @@
 
 <file path=word/people.xml><?xml version="1.0" encoding="utf-8"?>
 <w15:people xmlns:wpc="http://schemas.microsoft.com/office/word/2010/wordprocessingCanvas" xmlns:cx="http://schemas.microsoft.com/office/drawing/2014/chartex" xmlns:cx1="http://schemas.microsoft.com/office/drawing/2015/9/8/chartex" xmlns:cx2="http://schemas.microsoft.com/office/drawing/2015/10/21/chartex" xmlns:cx3="http://schemas.microsoft.com/office/drawing/2016/5/9/chartex" xmlns:cx4="http://schemas.microsoft.com/office/drawing/2016/5/10/chartex" xmlns:cx5="http://schemas.microsoft.com/office/drawing/2016/5/11/chartex" xmlns:cx6="http://schemas.microsoft.com/office/drawing/2016/5/12/chartex" xmlns:cx7="http://schemas.microsoft.com/office/drawing/2016/5/13/chartex" xmlns:cx8="http://schemas.microsoft.com/office/drawing/2016/5/14/chartex" xmlns:mc="http://schemas.openxmlformats.org/markup-compatibility/2006" xmlns:aink="http://schemas.microsoft.com/office/drawing/2016/ink" xmlns:am3d="http://schemas.microsoft.com/office/drawing/2017/model3d" xmlns:o="urn:schemas-microsoft-com:office:office" xmlns:oel="http://schemas.microsoft.com/office/2019/extlst" xmlns:r="http://schemas.openxmlformats.org/officeDocument/2006/relationships" xmlns:m="http://schemas.openxmlformats.org/officeDocument/2006/math" xmlns:v="urn:schemas-microsoft-com:vml" xmlns:wp14="http://schemas.microsoft.com/office/word/2010/wordprocessingDrawing" xmlns:wp="http://schemas.openxmlformats.org/drawingml/2006/wordprocessingDrawing" xmlns:w10="urn:schemas-microsoft-com:office:word" xmlns:w="http://schemas.openxmlformats.org/wordprocessingml/2006/main" xmlns:w14="http://schemas.microsoft.com/office/word/2010/wordml" xmlns:w15="http://schemas.microsoft.com/office/word/2012/wordml" xmlns:w16cex="http://schemas.microsoft.com/office/word/2018/wordml/cex" xmlns:w16cid="http://schemas.microsoft.com/office/word/2016/wordml/cid" xmlns:w16="http://schemas.microsoft.com/office/word/2018/wordml" xmlns:w16sdtdh="http://schemas.microsoft.com/office/word/2020/wordml/sdtdatahash" xmlns:w16se="http://schemas.microsoft.com/office/word/2015/wordml/symex" xmlns:wpg="http://schemas.microsoft.com/office/word/2010/wordprocessingGroup" xmlns:wpi="http://schemas.microsoft.com/office/word/2010/wordprocessingInk" xmlns:wne="http://schemas.microsoft.com/office/word/2006/wordml" xmlns:wps="http://schemas.microsoft.com/office/word/2010/wordprocessingShape" mc:Ignorable="w14 w15 w16se w16cid w16 w16cex w16sdtdh wp14">
-  <w15:person w15:author="Juliane Vigneault">
-    <w15:presenceInfo w15:providerId="AD" w15:userId="S::juliane.vigneault@umontreal.ca::e9c5a2bf-ae4a-401c-a124-f1d6467fb539"/>
-  </w15:person>
   <w15:person w15:author="Harvey, Eric">
     <w15:presenceInfo w15:providerId="AD" w15:userId="S::Eric.Harvey@uqtr.ca::f039a639-891b-44cf-9150-4c1f4279c659"/>
   </w15:person>

--- a/rédaction/Squelette_article.docx
+++ b/rédaction/Squelette_article.docx
@@ -695,44 +695,8 @@
       <w:pPr>
         <w:rPr>
           <w:rFonts w:asciiTheme="majorHAnsi" w:hAnsiTheme="majorHAnsi" w:cstheme="majorHAnsi"/>
-          <w:b/>
-          <w:bCs/>
-        </w:rPr>
-      </w:pPr>
-    </w:p>
-    <w:p>
-      <w:pPr>
-        <w:rPr>
-          <w:rFonts w:asciiTheme="majorHAnsi" w:hAnsiTheme="majorHAnsi" w:cstheme="majorHAnsi"/>
-          <w:b/>
-          <w:bCs/>
-        </w:rPr>
-      </w:pPr>
-      <w:r>
-        <w:rPr>
-          <w:rFonts w:asciiTheme="majorHAnsi" w:hAnsiTheme="majorHAnsi" w:cstheme="majorHAnsi"/>
-          <w:b/>
-          <w:bCs/>
-        </w:rPr>
-        <w:t>3 | RESULTS</w:t>
-      </w:r>
-    </w:p>
-    <w:p>
-      <w:pPr>
-        <w:rPr>
-          <w:rFonts w:asciiTheme="majorHAnsi" w:hAnsiTheme="majorHAnsi" w:cstheme="majorHAnsi"/>
-          <w:b/>
-          <w:bCs/>
-        </w:rPr>
-      </w:pPr>
-    </w:p>
-    <w:p>
-      <w:pPr>
-        <w:rPr>
-          <w:rFonts w:asciiTheme="majorHAnsi" w:hAnsiTheme="majorHAnsi" w:cstheme="majorHAnsi"/>
           <w:i/>
           <w:iCs/>
-          <w:lang w:val="en-US"/>
         </w:rPr>
       </w:pPr>
       <w:r>
@@ -740,9 +704,1187 @@
           <w:rFonts w:asciiTheme="majorHAnsi" w:hAnsiTheme="majorHAnsi" w:cstheme="majorHAnsi"/>
           <w:i/>
           <w:iCs/>
-          <w:lang w:val="en-US"/>
-        </w:rPr>
-        <w:t>3.1. General patterns and host specificity</w:t>
+        </w:rPr>
+        <w:t>2.1. Host-parasite system</w:t>
+      </w:r>
+    </w:p>
+    <w:p>
+      <w:pPr>
+        <w:rPr>
+          <w:rFonts w:asciiTheme="majorHAnsi" w:hAnsiTheme="majorHAnsi" w:cstheme="majorHAnsi"/>
+          <w:i/>
+          <w:iCs/>
+        </w:rPr>
+      </w:pPr>
+    </w:p>
+    <w:p>
+      <w:pPr>
+        <w:pStyle w:val="Paragraphedeliste"/>
+        <w:numPr>
+          <w:ilvl w:val="0"/>
+          <w:numId w:val="2"/>
+        </w:numPr>
+        <w:rPr>
+          <w:rFonts w:asciiTheme="majorHAnsi" w:hAnsiTheme="majorHAnsi" w:cstheme="majorHAnsi"/>
+          <w:i/>
+          <w:iCs/>
+        </w:rPr>
+      </w:pPr>
+      <w:r>
+        <w:rPr>
+          <w:rFonts w:asciiTheme="majorHAnsi" w:hAnsiTheme="majorHAnsi" w:cstheme="majorHAnsi"/>
+        </w:rPr>
+        <w:t>Trematodes infection in fish</w:t>
+      </w:r>
+    </w:p>
+    <w:p>
+      <w:pPr>
+        <w:pStyle w:val="Paragraphedeliste"/>
+        <w:numPr>
+          <w:ilvl w:val="0"/>
+          <w:numId w:val="2"/>
+        </w:numPr>
+        <w:rPr>
+          <w:rFonts w:asciiTheme="majorHAnsi" w:hAnsiTheme="majorHAnsi" w:cstheme="majorHAnsi"/>
+          <w:i/>
+          <w:iCs/>
+        </w:rPr>
+      </w:pPr>
+      <w:r>
+        <w:rPr>
+          <w:rFonts w:asciiTheme="majorHAnsi" w:hAnsiTheme="majorHAnsi" w:cstheme="majorHAnsi"/>
+        </w:rPr>
+        <w:t xml:space="preserve">Life cycle + </w:t>
+      </w:r>
+      <w:r>
+        <w:rPr>
+          <w:rFonts w:asciiTheme="majorHAnsi" w:hAnsiTheme="majorHAnsi" w:cstheme="majorHAnsi"/>
+          <w:b/>
+          <w:bCs/>
+          <w:color w:val="ED7D31" w:themeColor="accent2"/>
+        </w:rPr>
+        <w:t>Fig.1 (Life cycle)</w:t>
+      </w:r>
+    </w:p>
+    <w:p>
+      <w:pPr>
+        <w:pStyle w:val="Paragraphedeliste"/>
+        <w:numPr>
+          <w:ilvl w:val="0"/>
+          <w:numId w:val="2"/>
+        </w:numPr>
+        <w:rPr>
+          <w:rFonts w:asciiTheme="majorHAnsi" w:hAnsiTheme="majorHAnsi" w:cstheme="majorHAnsi"/>
+          <w:i/>
+          <w:iCs/>
+        </w:rPr>
+      </w:pPr>
+      <w:r>
+        <w:rPr>
+          <w:rFonts w:asciiTheme="majorHAnsi" w:hAnsiTheme="majorHAnsi" w:cstheme="majorHAnsi"/>
+        </w:rPr>
+        <w:t>Spatiotemporal variations in infection prevalence</w:t>
+      </w:r>
+    </w:p>
+    <w:p>
+      <w:pPr>
+        <w:rPr>
+          <w:rFonts w:asciiTheme="majorHAnsi" w:hAnsiTheme="majorHAnsi" w:cstheme="majorHAnsi"/>
+          <w:i/>
+          <w:iCs/>
+        </w:rPr>
+      </w:pPr>
+      <w:r>
+        <w:rPr>
+          <w:rFonts w:asciiTheme="majorHAnsi" w:hAnsiTheme="majorHAnsi" w:cstheme="majorHAnsi"/>
+          <w:i/>
+          <w:iCs/>
+        </w:rPr>
+        <w:lastRenderedPageBreak/>
+        <w:t>2.2. Study area and design</w:t>
+      </w:r>
+    </w:p>
+    <w:p>
+      <w:pPr>
+        <w:rPr>
+          <w:rFonts w:asciiTheme="majorHAnsi" w:hAnsiTheme="majorHAnsi" w:cstheme="majorHAnsi"/>
+          <w:i/>
+          <w:iCs/>
+        </w:rPr>
+      </w:pPr>
+    </w:p>
+    <w:p>
+      <w:pPr>
+        <w:pStyle w:val="Paragraphedeliste"/>
+        <w:numPr>
+          <w:ilvl w:val="0"/>
+          <w:numId w:val="2"/>
+        </w:numPr>
+        <w:rPr>
+          <w:rFonts w:asciiTheme="majorHAnsi" w:hAnsiTheme="majorHAnsi" w:cstheme="majorHAnsi"/>
+        </w:rPr>
+      </w:pPr>
+      <w:r>
+        <w:rPr>
+          <w:rFonts w:asciiTheme="majorHAnsi" w:hAnsiTheme="majorHAnsi" w:cstheme="majorHAnsi"/>
+        </w:rPr>
+        <w:t xml:space="preserve">Sampling area + </w:t>
+      </w:r>
+      <w:r>
+        <w:rPr>
+          <w:rFonts w:asciiTheme="majorHAnsi" w:hAnsiTheme="majorHAnsi" w:cstheme="majorHAnsi"/>
+          <w:b/>
+          <w:bCs/>
+          <w:color w:val="ED7D31" w:themeColor="accent2"/>
+        </w:rPr>
+        <w:t>Fig.2 (Prevalence map)</w:t>
+      </w:r>
+    </w:p>
+    <w:p>
+      <w:pPr>
+        <w:pStyle w:val="Paragraphedeliste"/>
+        <w:numPr>
+          <w:ilvl w:val="0"/>
+          <w:numId w:val="2"/>
+        </w:numPr>
+        <w:rPr>
+          <w:rFonts w:asciiTheme="majorHAnsi" w:hAnsiTheme="majorHAnsi" w:cstheme="majorHAnsi"/>
+        </w:rPr>
+      </w:pPr>
+      <w:r>
+        <w:rPr>
+          <w:rFonts w:asciiTheme="majorHAnsi" w:hAnsiTheme="majorHAnsi" w:cstheme="majorHAnsi"/>
+        </w:rPr>
+        <w:t>Proximity – w</w:t>
+      </w:r>
+      <w:r>
+        <w:rPr>
+          <w:rFonts w:asciiTheme="majorHAnsi" w:hAnsiTheme="majorHAnsi" w:cstheme="majorHAnsi"/>
+        </w:rPr>
+        <w:t>eather</w:t>
+      </w:r>
+    </w:p>
+    <w:p>
+      <w:pPr>
+        <w:pStyle w:val="Paragraphedeliste"/>
+        <w:numPr>
+          <w:ilvl w:val="0"/>
+          <w:numId w:val="2"/>
+        </w:numPr>
+        <w:rPr>
+          <w:rFonts w:asciiTheme="majorHAnsi" w:hAnsiTheme="majorHAnsi" w:cstheme="majorHAnsi"/>
+        </w:rPr>
+      </w:pPr>
+      <w:r>
+        <w:rPr>
+          <w:rFonts w:asciiTheme="majorHAnsi" w:hAnsiTheme="majorHAnsi" w:cstheme="majorHAnsi"/>
+        </w:rPr>
+        <w:t>Lake selection</w:t>
+      </w:r>
+      <w:r>
+        <w:rPr>
+          <w:rFonts w:asciiTheme="majorHAnsi" w:hAnsiTheme="majorHAnsi" w:cstheme="majorHAnsi"/>
+        </w:rPr>
+        <w:t xml:space="preserve"> + </w:t>
+      </w:r>
+      <w:r>
+        <w:rPr>
+          <w:rFonts w:asciiTheme="majorHAnsi" w:hAnsiTheme="majorHAnsi" w:cstheme="majorHAnsi"/>
+          <w:b/>
+          <w:bCs/>
+          <w:color w:val="70AD47" w:themeColor="accent6"/>
+        </w:rPr>
+        <w:t xml:space="preserve">Table </w:t>
+      </w:r>
+      <w:r>
+        <w:rPr>
+          <w:rFonts w:asciiTheme="majorHAnsi" w:hAnsiTheme="majorHAnsi" w:cstheme="majorHAnsi"/>
+          <w:b/>
+          <w:bCs/>
+          <w:color w:val="70AD47" w:themeColor="accent6"/>
+        </w:rPr>
+        <w:t>S</w:t>
+      </w:r>
+      <w:r>
+        <w:rPr>
+          <w:rFonts w:asciiTheme="majorHAnsi" w:hAnsiTheme="majorHAnsi" w:cstheme="majorHAnsi"/>
+          <w:b/>
+          <w:bCs/>
+          <w:color w:val="70AD47" w:themeColor="accent6"/>
+        </w:rPr>
+        <w:t>1</w:t>
+      </w:r>
+      <w:r>
+        <w:rPr>
+          <w:rFonts w:asciiTheme="majorHAnsi" w:hAnsiTheme="majorHAnsi" w:cstheme="majorHAnsi"/>
+          <w:b/>
+          <w:bCs/>
+          <w:color w:val="70AD47" w:themeColor="accent6"/>
+        </w:rPr>
+        <w:t xml:space="preserve"> (Geographic and Morphometric data)</w:t>
+      </w:r>
+    </w:p>
+    <w:p>
+      <w:pPr>
+        <w:pStyle w:val="Paragraphedeliste"/>
+        <w:numPr>
+          <w:ilvl w:val="0"/>
+          <w:numId w:val="2"/>
+        </w:numPr>
+        <w:rPr>
+          <w:rFonts w:asciiTheme="majorHAnsi" w:hAnsiTheme="majorHAnsi" w:cstheme="majorHAnsi"/>
+        </w:rPr>
+      </w:pPr>
+      <w:r>
+        <w:rPr>
+          <w:rFonts w:asciiTheme="majorHAnsi" w:hAnsiTheme="majorHAnsi" w:cstheme="majorHAnsi"/>
+        </w:rPr>
+        <w:t>Sampling weather</w:t>
+      </w:r>
+    </w:p>
+    <w:p>
+      <w:pPr>
+        <w:pStyle w:val="Paragraphedeliste"/>
+        <w:numPr>
+          <w:ilvl w:val="0"/>
+          <w:numId w:val="2"/>
+        </w:numPr>
+        <w:rPr>
+          <w:rFonts w:asciiTheme="majorHAnsi" w:hAnsiTheme="majorHAnsi" w:cstheme="majorHAnsi"/>
+        </w:rPr>
+      </w:pPr>
+      <w:r>
+        <w:rPr>
+          <w:rFonts w:asciiTheme="majorHAnsi" w:hAnsiTheme="majorHAnsi" w:cstheme="majorHAnsi"/>
+        </w:rPr>
+        <w:t xml:space="preserve">Sampling </w:t>
+      </w:r>
+      <w:r>
+        <w:rPr>
+          <w:rFonts w:asciiTheme="majorHAnsi" w:hAnsiTheme="majorHAnsi" w:cstheme="majorHAnsi"/>
+        </w:rPr>
+        <w:t>effort</w:t>
+      </w:r>
+      <w:r>
+        <w:rPr>
+          <w:rFonts w:asciiTheme="majorHAnsi" w:hAnsiTheme="majorHAnsi" w:cstheme="majorHAnsi"/>
+        </w:rPr>
+        <w:t xml:space="preserve"> + </w:t>
+      </w:r>
+      <w:r>
+        <w:rPr>
+          <w:rFonts w:asciiTheme="majorHAnsi" w:hAnsiTheme="majorHAnsi" w:cstheme="majorHAnsi"/>
+          <w:b/>
+          <w:bCs/>
+          <w:color w:val="70AD47" w:themeColor="accent6"/>
+        </w:rPr>
+        <w:t xml:space="preserve">Table </w:t>
+      </w:r>
+      <w:r>
+        <w:rPr>
+          <w:rFonts w:asciiTheme="majorHAnsi" w:hAnsiTheme="majorHAnsi" w:cstheme="majorHAnsi"/>
+          <w:b/>
+          <w:bCs/>
+          <w:color w:val="70AD47" w:themeColor="accent6"/>
+        </w:rPr>
+        <w:t>S</w:t>
+      </w:r>
+      <w:r>
+        <w:rPr>
+          <w:rFonts w:asciiTheme="majorHAnsi" w:hAnsiTheme="majorHAnsi" w:cstheme="majorHAnsi"/>
+          <w:b/>
+          <w:bCs/>
+          <w:color w:val="70AD47" w:themeColor="accent6"/>
+        </w:rPr>
+        <w:t>2</w:t>
+      </w:r>
+      <w:r>
+        <w:rPr>
+          <w:rFonts w:asciiTheme="majorHAnsi" w:hAnsiTheme="majorHAnsi" w:cstheme="majorHAnsi"/>
+          <w:b/>
+          <w:bCs/>
+          <w:color w:val="70AD47" w:themeColor="accent6"/>
+        </w:rPr>
+        <w:t xml:space="preserve"> (Sampling effort determination)</w:t>
+      </w:r>
+    </w:p>
+    <w:p>
+      <w:pPr>
+        <w:rPr>
+          <w:rFonts w:asciiTheme="majorHAnsi" w:hAnsiTheme="majorHAnsi" w:cstheme="majorHAnsi"/>
+        </w:rPr>
+      </w:pPr>
+    </w:p>
+    <w:p>
+      <w:pPr>
+        <w:rPr>
+          <w:rFonts w:asciiTheme="majorHAnsi" w:hAnsiTheme="majorHAnsi" w:cstheme="majorHAnsi"/>
+          <w:i/>
+          <w:iCs/>
+        </w:rPr>
+      </w:pPr>
+      <w:r>
+        <w:rPr>
+          <w:rFonts w:asciiTheme="majorHAnsi" w:hAnsiTheme="majorHAnsi" w:cstheme="majorHAnsi"/>
+          <w:i/>
+          <w:iCs/>
+        </w:rPr>
+        <w:t>2.3. Data a</w:t>
+      </w:r>
+      <w:r>
+        <w:rPr>
+          <w:rFonts w:asciiTheme="majorHAnsi" w:hAnsiTheme="majorHAnsi" w:cstheme="majorHAnsi"/>
+          <w:i/>
+          <w:iCs/>
+        </w:rPr>
+        <w:t>c</w:t>
+      </w:r>
+      <w:r>
+        <w:rPr>
+          <w:rFonts w:asciiTheme="majorHAnsi" w:hAnsiTheme="majorHAnsi" w:cstheme="majorHAnsi"/>
+          <w:i/>
+          <w:iCs/>
+        </w:rPr>
+        <w:t>quisition</w:t>
+      </w:r>
+    </w:p>
+    <w:p>
+      <w:pPr>
+        <w:rPr>
+          <w:rFonts w:asciiTheme="majorHAnsi" w:hAnsiTheme="majorHAnsi" w:cstheme="majorHAnsi"/>
+        </w:rPr>
+      </w:pPr>
+    </w:p>
+    <w:p>
+      <w:pPr>
+        <w:pStyle w:val="Paragraphedeliste"/>
+        <w:numPr>
+          <w:ilvl w:val="0"/>
+          <w:numId w:val="2"/>
+        </w:numPr>
+        <w:rPr>
+          <w:rFonts w:asciiTheme="majorHAnsi" w:hAnsiTheme="majorHAnsi" w:cstheme="majorHAnsi"/>
+        </w:rPr>
+      </w:pPr>
+      <w:r>
+        <w:rPr>
+          <w:rFonts w:asciiTheme="majorHAnsi" w:hAnsiTheme="majorHAnsi" w:cstheme="majorHAnsi"/>
+        </w:rPr>
+        <w:t>Temporality</w:t>
+      </w:r>
+    </w:p>
+    <w:p>
+      <w:pPr>
+        <w:pStyle w:val="Paragraphedeliste"/>
+        <w:numPr>
+          <w:ilvl w:val="0"/>
+          <w:numId w:val="2"/>
+        </w:numPr>
+        <w:rPr>
+          <w:rFonts w:asciiTheme="majorHAnsi" w:hAnsiTheme="majorHAnsi" w:cstheme="majorHAnsi"/>
+          <w:b/>
+          <w:bCs/>
+        </w:rPr>
+      </w:pPr>
+      <w:r>
+        <w:rPr>
+          <w:rFonts w:asciiTheme="majorHAnsi" w:hAnsiTheme="majorHAnsi" w:cstheme="majorHAnsi"/>
+        </w:rPr>
+        <w:t xml:space="preserve">Fishing methodology + </w:t>
+      </w:r>
+      <w:r>
+        <w:rPr>
+          <w:rFonts w:asciiTheme="majorHAnsi" w:hAnsiTheme="majorHAnsi" w:cstheme="majorHAnsi"/>
+          <w:b/>
+          <w:bCs/>
+          <w:color w:val="70AD47" w:themeColor="accent6"/>
+        </w:rPr>
+        <w:t>Appendix S1 – Table S3</w:t>
+      </w:r>
+      <w:r>
+        <w:rPr>
+          <w:rFonts w:asciiTheme="majorHAnsi" w:hAnsiTheme="majorHAnsi" w:cstheme="majorHAnsi"/>
+          <w:b/>
+          <w:bCs/>
+          <w:color w:val="70AD47" w:themeColor="accent6"/>
+        </w:rPr>
+        <w:t xml:space="preserve"> (Fishing gear dimensions)</w:t>
+      </w:r>
+    </w:p>
+    <w:p>
+      <w:pPr>
+        <w:pStyle w:val="Paragraphedeliste"/>
+        <w:numPr>
+          <w:ilvl w:val="0"/>
+          <w:numId w:val="2"/>
+        </w:numPr>
+        <w:rPr>
+          <w:rFonts w:asciiTheme="majorHAnsi" w:hAnsiTheme="majorHAnsi" w:cstheme="majorHAnsi"/>
+          <w:b/>
+          <w:bCs/>
+        </w:rPr>
+      </w:pPr>
+      <w:r>
+        <w:rPr>
+          <w:rFonts w:asciiTheme="majorHAnsi" w:hAnsiTheme="majorHAnsi" w:cstheme="majorHAnsi"/>
+        </w:rPr>
+        <w:t xml:space="preserve">Transect </w:t>
+      </w:r>
+      <w:proofErr w:type="gramStart"/>
+      <w:r>
+        <w:rPr>
+          <w:rFonts w:asciiTheme="majorHAnsi" w:hAnsiTheme="majorHAnsi" w:cstheme="majorHAnsi"/>
+        </w:rPr>
+        <w:t>methodology</w:t>
+      </w:r>
+      <w:proofErr w:type="gramEnd"/>
+    </w:p>
+    <w:p>
+      <w:pPr>
+        <w:pStyle w:val="Paragraphedeliste"/>
+        <w:numPr>
+          <w:ilvl w:val="0"/>
+          <w:numId w:val="2"/>
+        </w:numPr>
+        <w:rPr>
+          <w:rFonts w:asciiTheme="majorHAnsi" w:hAnsiTheme="majorHAnsi" w:cstheme="majorHAnsi"/>
+          <w:b/>
+          <w:bCs/>
+        </w:rPr>
+      </w:pPr>
+      <w:r>
+        <w:rPr>
+          <w:rFonts w:asciiTheme="majorHAnsi" w:hAnsiTheme="majorHAnsi" w:cstheme="majorHAnsi"/>
+        </w:rPr>
+        <w:t>Habitat description</w:t>
+      </w:r>
+    </w:p>
+    <w:p>
+      <w:pPr>
+        <w:pStyle w:val="Paragraphedeliste"/>
+        <w:numPr>
+          <w:ilvl w:val="0"/>
+          <w:numId w:val="2"/>
+        </w:numPr>
+        <w:rPr>
+          <w:rFonts w:asciiTheme="majorHAnsi" w:hAnsiTheme="majorHAnsi" w:cstheme="majorHAnsi"/>
+          <w:b/>
+          <w:bCs/>
+        </w:rPr>
+      </w:pPr>
+      <w:r>
+        <w:rPr>
+          <w:rFonts w:asciiTheme="majorHAnsi" w:hAnsiTheme="majorHAnsi" w:cstheme="majorHAnsi"/>
+        </w:rPr>
+        <w:t>Water samples</w:t>
+      </w:r>
+    </w:p>
+    <w:p>
+      <w:pPr>
+        <w:rPr>
+          <w:rFonts w:asciiTheme="majorHAnsi" w:hAnsiTheme="majorHAnsi" w:cstheme="majorHAnsi"/>
+          <w:b/>
+          <w:bCs/>
+        </w:rPr>
+      </w:pPr>
+    </w:p>
+    <w:p>
+      <w:pPr>
+        <w:rPr>
+          <w:rFonts w:asciiTheme="majorHAnsi" w:hAnsiTheme="majorHAnsi" w:cstheme="majorHAnsi"/>
+          <w:i/>
+          <w:iCs/>
+        </w:rPr>
+      </w:pPr>
+      <w:r>
+        <w:rPr>
+          <w:rFonts w:asciiTheme="majorHAnsi" w:hAnsiTheme="majorHAnsi" w:cstheme="majorHAnsi"/>
+          <w:i/>
+          <w:iCs/>
+        </w:rPr>
+        <w:t xml:space="preserve">2.3. </w:t>
+      </w:r>
+      <w:r>
+        <w:rPr>
+          <w:rFonts w:asciiTheme="majorHAnsi" w:hAnsiTheme="majorHAnsi" w:cstheme="majorHAnsi"/>
+          <w:i/>
+          <w:iCs/>
+        </w:rPr>
+        <w:t>System description</w:t>
+      </w:r>
+    </w:p>
+    <w:p>
+      <w:pPr>
+        <w:rPr>
+          <w:rFonts w:asciiTheme="majorHAnsi" w:hAnsiTheme="majorHAnsi" w:cstheme="majorHAnsi"/>
+          <w:i/>
+          <w:iCs/>
+        </w:rPr>
+      </w:pPr>
+    </w:p>
+    <w:p>
+      <w:pPr>
+        <w:pStyle w:val="Paragraphedeliste"/>
+        <w:numPr>
+          <w:ilvl w:val="0"/>
+          <w:numId w:val="2"/>
+        </w:numPr>
+        <w:rPr>
+          <w:rFonts w:asciiTheme="majorHAnsi" w:hAnsiTheme="majorHAnsi" w:cstheme="majorHAnsi"/>
+          <w:b/>
+          <w:bCs/>
+        </w:rPr>
+      </w:pPr>
+      <w:r>
+        <w:rPr>
+          <w:rFonts w:asciiTheme="majorHAnsi" w:hAnsiTheme="majorHAnsi" w:cstheme="majorHAnsi"/>
+        </w:rPr>
+        <w:t xml:space="preserve">Abundance data + </w:t>
+      </w:r>
+      <w:r>
+        <w:rPr>
+          <w:rFonts w:asciiTheme="majorHAnsi" w:hAnsiTheme="majorHAnsi" w:cstheme="majorHAnsi"/>
+          <w:b/>
+          <w:bCs/>
+          <w:color w:val="70AD47" w:themeColor="accent6"/>
+        </w:rPr>
+        <w:t>Appendix S2 – Table S1, S2, S3, S4 (ALL, MT, S, T)</w:t>
+      </w:r>
+    </w:p>
+    <w:p>
+      <w:pPr>
+        <w:pStyle w:val="Paragraphedeliste"/>
+        <w:numPr>
+          <w:ilvl w:val="0"/>
+          <w:numId w:val="2"/>
+        </w:numPr>
+        <w:rPr>
+          <w:rFonts w:asciiTheme="majorHAnsi" w:hAnsiTheme="majorHAnsi" w:cstheme="majorHAnsi"/>
+        </w:rPr>
+      </w:pPr>
+      <w:r>
+        <w:rPr>
+          <w:rFonts w:asciiTheme="majorHAnsi" w:hAnsiTheme="majorHAnsi" w:cstheme="majorHAnsi"/>
+        </w:rPr>
+        <w:t xml:space="preserve">Lengths + </w:t>
+      </w:r>
+      <w:r>
+        <w:rPr>
+          <w:rFonts w:asciiTheme="majorHAnsi" w:hAnsiTheme="majorHAnsi" w:cstheme="majorHAnsi"/>
+          <w:b/>
+          <w:bCs/>
+          <w:color w:val="70AD47" w:themeColor="accent6"/>
+        </w:rPr>
+        <w:t>Appendix S3 – Table S1, S2, S3</w:t>
+      </w:r>
+      <w:r>
+        <w:rPr>
+          <w:rFonts w:asciiTheme="majorHAnsi" w:hAnsiTheme="majorHAnsi" w:cstheme="majorHAnsi"/>
+          <w:b/>
+          <w:bCs/>
+          <w:color w:val="70AD47" w:themeColor="accent6"/>
+        </w:rPr>
+        <w:t xml:space="preserve"> (</w:t>
+      </w:r>
+      <w:proofErr w:type="spellStart"/>
+      <w:r>
+        <w:rPr>
+          <w:rFonts w:asciiTheme="majorHAnsi" w:hAnsiTheme="majorHAnsi" w:cstheme="majorHAnsi"/>
+          <w:b/>
+          <w:bCs/>
+          <w:color w:val="70AD47" w:themeColor="accent6"/>
+        </w:rPr>
+        <w:t>Sp</w:t>
+      </w:r>
+      <w:proofErr w:type="spellEnd"/>
+      <w:r>
+        <w:rPr>
+          <w:rFonts w:asciiTheme="majorHAnsi" w:hAnsiTheme="majorHAnsi" w:cstheme="majorHAnsi"/>
+          <w:b/>
+          <w:bCs/>
+          <w:color w:val="70AD47" w:themeColor="accent6"/>
+        </w:rPr>
+        <w:t xml:space="preserve">, Lake, </w:t>
+      </w:r>
+      <w:proofErr w:type="spellStart"/>
+      <w:r>
+        <w:rPr>
+          <w:rFonts w:asciiTheme="majorHAnsi" w:hAnsiTheme="majorHAnsi" w:cstheme="majorHAnsi"/>
+          <w:b/>
+          <w:bCs/>
+          <w:color w:val="70AD47" w:themeColor="accent6"/>
+        </w:rPr>
+        <w:t>Sp</w:t>
+      </w:r>
+      <w:proofErr w:type="spellEnd"/>
+      <w:r>
+        <w:rPr>
+          <w:rFonts w:asciiTheme="majorHAnsi" w:hAnsiTheme="majorHAnsi" w:cstheme="majorHAnsi"/>
+          <w:b/>
+          <w:bCs/>
+          <w:color w:val="70AD47" w:themeColor="accent6"/>
+        </w:rPr>
+        <w:t xml:space="preserve"> x Lake</w:t>
+      </w:r>
+      <w:r>
+        <w:rPr>
+          <w:rFonts w:asciiTheme="majorHAnsi" w:hAnsiTheme="majorHAnsi" w:cstheme="majorHAnsi"/>
+          <w:b/>
+          <w:bCs/>
+          <w:color w:val="70AD47" w:themeColor="accent6"/>
+        </w:rPr>
+        <w:t>)</w:t>
+      </w:r>
+    </w:p>
+    <w:p>
+      <w:pPr>
+        <w:pStyle w:val="Paragraphedeliste"/>
+        <w:numPr>
+          <w:ilvl w:val="0"/>
+          <w:numId w:val="2"/>
+        </w:numPr>
+        <w:rPr>
+          <w:rFonts w:asciiTheme="majorHAnsi" w:hAnsiTheme="majorHAnsi" w:cstheme="majorHAnsi"/>
+        </w:rPr>
+      </w:pPr>
+      <w:r>
+        <w:rPr>
+          <w:rFonts w:asciiTheme="majorHAnsi" w:hAnsiTheme="majorHAnsi" w:cstheme="majorHAnsi"/>
+        </w:rPr>
+        <w:t xml:space="preserve">Infections </w:t>
+      </w:r>
+      <w:r>
+        <w:rPr>
+          <w:rFonts w:asciiTheme="majorHAnsi" w:hAnsiTheme="majorHAnsi" w:cstheme="majorHAnsi"/>
+        </w:rPr>
+        <w:t xml:space="preserve">+ </w:t>
+      </w:r>
+      <w:r>
+        <w:rPr>
+          <w:rFonts w:asciiTheme="majorHAnsi" w:hAnsiTheme="majorHAnsi" w:cstheme="majorHAnsi"/>
+          <w:b/>
+          <w:bCs/>
+          <w:color w:val="70AD47" w:themeColor="accent6"/>
+        </w:rPr>
+        <w:t xml:space="preserve">Appendix S4 </w:t>
+      </w:r>
+      <w:r>
+        <w:rPr>
+          <w:rFonts w:asciiTheme="majorHAnsi" w:hAnsiTheme="majorHAnsi" w:cstheme="majorHAnsi"/>
+          <w:b/>
+          <w:bCs/>
+          <w:color w:val="70AD47" w:themeColor="accent6"/>
+        </w:rPr>
+        <w:t xml:space="preserve">– Table S1 </w:t>
+      </w:r>
+      <w:r>
+        <w:rPr>
+          <w:rFonts w:asciiTheme="majorHAnsi" w:hAnsiTheme="majorHAnsi" w:cstheme="majorHAnsi"/>
+          <w:b/>
+          <w:bCs/>
+          <w:color w:val="70AD47" w:themeColor="accent6"/>
+        </w:rPr>
+        <w:t>(References)</w:t>
+      </w:r>
+      <w:r>
+        <w:rPr>
+          <w:rFonts w:asciiTheme="majorHAnsi" w:hAnsiTheme="majorHAnsi" w:cstheme="majorHAnsi"/>
+          <w:color w:val="70AD47" w:themeColor="accent6"/>
+        </w:rPr>
+        <w:t xml:space="preserve"> </w:t>
+      </w:r>
+      <w:r>
+        <w:rPr>
+          <w:rFonts w:asciiTheme="majorHAnsi" w:hAnsiTheme="majorHAnsi" w:cstheme="majorHAnsi"/>
+        </w:rPr>
+        <w:t xml:space="preserve">and </w:t>
+      </w:r>
+      <w:proofErr w:type="spellStart"/>
+      <w:r>
+        <w:rPr>
+          <w:rFonts w:asciiTheme="majorHAnsi" w:hAnsiTheme="majorHAnsi" w:cstheme="majorHAnsi"/>
+        </w:rPr>
+        <w:t>prevalences</w:t>
+      </w:r>
+      <w:proofErr w:type="spellEnd"/>
+      <w:r>
+        <w:rPr>
+          <w:rFonts w:asciiTheme="majorHAnsi" w:hAnsiTheme="majorHAnsi" w:cstheme="majorHAnsi"/>
+        </w:rPr>
+        <w:t xml:space="preserve"> + </w:t>
+      </w:r>
+      <w:r>
+        <w:rPr>
+          <w:rFonts w:asciiTheme="majorHAnsi" w:hAnsiTheme="majorHAnsi" w:cstheme="majorHAnsi"/>
+          <w:b/>
+          <w:bCs/>
+          <w:color w:val="70AD47" w:themeColor="accent6"/>
+        </w:rPr>
+        <w:t>Appendix S4 – Table S2, S3 (Local, fine-scale)</w:t>
+      </w:r>
+    </w:p>
+    <w:p>
+      <w:pPr>
+        <w:pStyle w:val="Paragraphedeliste"/>
+        <w:numPr>
+          <w:ilvl w:val="0"/>
+          <w:numId w:val="2"/>
+        </w:numPr>
+        <w:rPr>
+          <w:rFonts w:asciiTheme="majorHAnsi" w:hAnsiTheme="majorHAnsi" w:cstheme="majorHAnsi"/>
+        </w:rPr>
+      </w:pPr>
+      <w:r>
+        <w:rPr>
+          <w:rFonts w:asciiTheme="majorHAnsi" w:hAnsiTheme="majorHAnsi" w:cstheme="majorHAnsi"/>
+        </w:rPr>
+        <w:t>QGIS</w:t>
+      </w:r>
+    </w:p>
+    <w:p>
+      <w:pPr>
+        <w:pStyle w:val="Paragraphedeliste"/>
+        <w:numPr>
+          <w:ilvl w:val="0"/>
+          <w:numId w:val="2"/>
+        </w:numPr>
+        <w:rPr>
+          <w:rFonts w:asciiTheme="majorHAnsi" w:hAnsiTheme="majorHAnsi" w:cstheme="majorHAnsi"/>
+        </w:rPr>
+      </w:pPr>
+      <w:r>
+        <w:rPr>
+          <w:rFonts w:asciiTheme="majorHAnsi" w:hAnsiTheme="majorHAnsi" w:cstheme="majorHAnsi"/>
+        </w:rPr>
+        <w:t xml:space="preserve">Results for water samples and </w:t>
+      </w:r>
+      <w:proofErr w:type="spellStart"/>
+      <w:r>
+        <w:rPr>
+          <w:rFonts w:asciiTheme="majorHAnsi" w:hAnsiTheme="majorHAnsi" w:cstheme="majorHAnsi"/>
+        </w:rPr>
+        <w:t>physico</w:t>
+      </w:r>
+      <w:proofErr w:type="spellEnd"/>
+      <w:r>
+        <w:rPr>
+          <w:rFonts w:asciiTheme="majorHAnsi" w:hAnsiTheme="majorHAnsi" w:cstheme="majorHAnsi"/>
+        </w:rPr>
+        <w:t xml:space="preserve">-chem + </w:t>
+      </w:r>
+      <w:r>
+        <w:rPr>
+          <w:rFonts w:asciiTheme="majorHAnsi" w:hAnsiTheme="majorHAnsi" w:cstheme="majorHAnsi"/>
+          <w:b/>
+          <w:bCs/>
+          <w:color w:val="70AD47" w:themeColor="accent6"/>
+        </w:rPr>
+        <w:t xml:space="preserve">Appendix S5 – Table </w:t>
+      </w:r>
+      <w:r>
+        <w:rPr>
+          <w:rFonts w:asciiTheme="majorHAnsi" w:hAnsiTheme="majorHAnsi" w:cstheme="majorHAnsi"/>
+          <w:b/>
+          <w:bCs/>
+          <w:color w:val="70AD47" w:themeColor="accent6"/>
+        </w:rPr>
+        <w:t>S</w:t>
+      </w:r>
+      <w:r>
+        <w:rPr>
+          <w:rFonts w:asciiTheme="majorHAnsi" w:hAnsiTheme="majorHAnsi" w:cstheme="majorHAnsi"/>
+          <w:b/>
+          <w:bCs/>
+          <w:color w:val="70AD47" w:themeColor="accent6"/>
+        </w:rPr>
+        <w:t>1</w:t>
+      </w:r>
+      <w:r>
+        <w:rPr>
+          <w:rFonts w:asciiTheme="majorHAnsi" w:hAnsiTheme="majorHAnsi" w:cstheme="majorHAnsi"/>
+        </w:rPr>
+        <w:t xml:space="preserve"> </w:t>
+      </w:r>
+      <w:r>
+        <w:rPr>
+          <w:rFonts w:asciiTheme="majorHAnsi" w:hAnsiTheme="majorHAnsi" w:cstheme="majorHAnsi"/>
+          <w:b/>
+          <w:bCs/>
+          <w:color w:val="70AD47" w:themeColor="accent6"/>
+        </w:rPr>
+        <w:t>(Results table)</w:t>
+      </w:r>
+      <w:r>
+        <w:rPr>
+          <w:rFonts w:asciiTheme="majorHAnsi" w:hAnsiTheme="majorHAnsi" w:cstheme="majorHAnsi"/>
+          <w:color w:val="70AD47" w:themeColor="accent6"/>
+        </w:rPr>
+        <w:t xml:space="preserve"> </w:t>
+      </w:r>
+    </w:p>
+    <w:p>
+      <w:pPr>
+        <w:pStyle w:val="Paragraphedeliste"/>
+        <w:numPr>
+          <w:ilvl w:val="0"/>
+          <w:numId w:val="2"/>
+        </w:numPr>
+        <w:rPr>
+          <w:rFonts w:asciiTheme="majorHAnsi" w:hAnsiTheme="majorHAnsi" w:cstheme="majorHAnsi"/>
+          <w:lang w:val="fr-CA"/>
+        </w:rPr>
+      </w:pPr>
+      <w:r>
+        <w:rPr>
+          <w:rFonts w:asciiTheme="majorHAnsi" w:hAnsiTheme="majorHAnsi" w:cstheme="majorHAnsi"/>
+          <w:color w:val="000000" w:themeColor="text1"/>
+          <w:lang w:val="fr-CA"/>
+        </w:rPr>
+        <w:t xml:space="preserve">Habitat description + </w:t>
+      </w:r>
+      <w:r>
+        <w:rPr>
+          <w:rFonts w:asciiTheme="majorHAnsi" w:hAnsiTheme="majorHAnsi" w:cstheme="majorHAnsi"/>
+          <w:b/>
+          <w:bCs/>
+          <w:color w:val="70AD47" w:themeColor="accent6"/>
+          <w:lang w:val="fr-CA"/>
+        </w:rPr>
+        <w:t>Appendix S5 – Table S2 (</w:t>
+      </w:r>
+      <w:proofErr w:type="spellStart"/>
+      <w:r>
+        <w:rPr>
+          <w:rFonts w:asciiTheme="majorHAnsi" w:hAnsiTheme="majorHAnsi" w:cstheme="majorHAnsi"/>
+          <w:b/>
+          <w:bCs/>
+          <w:color w:val="70AD47" w:themeColor="accent6"/>
+          <w:lang w:val="fr-CA"/>
+        </w:rPr>
+        <w:t>Results</w:t>
+      </w:r>
+      <w:proofErr w:type="spellEnd"/>
+      <w:r>
+        <w:rPr>
+          <w:rFonts w:asciiTheme="majorHAnsi" w:hAnsiTheme="majorHAnsi" w:cstheme="majorHAnsi"/>
+          <w:b/>
+          <w:bCs/>
+          <w:color w:val="70AD47" w:themeColor="accent6"/>
+          <w:lang w:val="fr-CA"/>
+        </w:rPr>
+        <w:t xml:space="preserve"> table)</w:t>
+      </w:r>
+    </w:p>
+    <w:p>
+      <w:pPr>
+        <w:rPr>
+          <w:rFonts w:asciiTheme="majorHAnsi" w:hAnsiTheme="majorHAnsi" w:cstheme="majorHAnsi"/>
+          <w:lang w:val="fr-CA"/>
+        </w:rPr>
+      </w:pPr>
+    </w:p>
+    <w:p>
+      <w:pPr>
+        <w:rPr>
+          <w:rFonts w:asciiTheme="majorHAnsi" w:hAnsiTheme="majorHAnsi" w:cstheme="majorHAnsi"/>
+          <w:i/>
+          <w:iCs/>
+          <w:lang w:val="fr-CA"/>
+        </w:rPr>
+      </w:pPr>
+      <w:r>
+        <w:rPr>
+          <w:rFonts w:asciiTheme="majorHAnsi" w:hAnsiTheme="majorHAnsi" w:cstheme="majorHAnsi"/>
+          <w:i/>
+          <w:iCs/>
+          <w:lang w:val="fr-CA"/>
+        </w:rPr>
+        <w:t xml:space="preserve">2.4. </w:t>
+      </w:r>
+      <w:proofErr w:type="spellStart"/>
+      <w:r>
+        <w:rPr>
+          <w:rFonts w:asciiTheme="majorHAnsi" w:hAnsiTheme="majorHAnsi" w:cstheme="majorHAnsi"/>
+          <w:i/>
+          <w:iCs/>
+          <w:lang w:val="fr-CA"/>
+        </w:rPr>
+        <w:t>Statistical</w:t>
+      </w:r>
+      <w:proofErr w:type="spellEnd"/>
+      <w:r>
+        <w:rPr>
+          <w:rFonts w:asciiTheme="majorHAnsi" w:hAnsiTheme="majorHAnsi" w:cstheme="majorHAnsi"/>
+          <w:i/>
+          <w:iCs/>
+          <w:lang w:val="fr-CA"/>
+        </w:rPr>
+        <w:t xml:space="preserve"> </w:t>
+      </w:r>
+      <w:proofErr w:type="spellStart"/>
+      <w:r>
+        <w:rPr>
+          <w:rFonts w:asciiTheme="majorHAnsi" w:hAnsiTheme="majorHAnsi" w:cstheme="majorHAnsi"/>
+          <w:i/>
+          <w:iCs/>
+          <w:lang w:val="fr-CA"/>
+        </w:rPr>
+        <w:t>methods</w:t>
+      </w:r>
+      <w:proofErr w:type="spellEnd"/>
+    </w:p>
+    <w:p>
+      <w:pPr>
+        <w:rPr>
+          <w:rFonts w:asciiTheme="majorHAnsi" w:hAnsiTheme="majorHAnsi" w:cstheme="majorHAnsi"/>
+          <w:lang w:val="fr-CA"/>
+        </w:rPr>
+      </w:pPr>
+    </w:p>
+    <w:p>
+      <w:pPr>
+        <w:pStyle w:val="Paragraphedeliste"/>
+        <w:numPr>
+          <w:ilvl w:val="0"/>
+          <w:numId w:val="2"/>
+        </w:numPr>
+        <w:rPr>
+          <w:rFonts w:asciiTheme="majorHAnsi" w:hAnsiTheme="majorHAnsi" w:cstheme="majorHAnsi"/>
+          <w:lang w:val="fr-CA"/>
+        </w:rPr>
+      </w:pPr>
+      <w:proofErr w:type="spellStart"/>
+      <w:r>
+        <w:rPr>
+          <w:rFonts w:asciiTheme="majorHAnsi" w:hAnsiTheme="majorHAnsi" w:cstheme="majorHAnsi"/>
+          <w:lang w:val="fr-CA"/>
+        </w:rPr>
+        <w:t>RStudio</w:t>
+      </w:r>
+      <w:proofErr w:type="spellEnd"/>
+    </w:p>
+    <w:p>
+      <w:pPr>
+        <w:pStyle w:val="Paragraphedeliste"/>
+        <w:numPr>
+          <w:ilvl w:val="0"/>
+          <w:numId w:val="2"/>
+        </w:numPr>
+        <w:rPr>
+          <w:rFonts w:asciiTheme="majorHAnsi" w:hAnsiTheme="majorHAnsi" w:cstheme="majorHAnsi"/>
+          <w:lang w:val="fr-CA"/>
+        </w:rPr>
+      </w:pPr>
+      <w:proofErr w:type="spellStart"/>
+      <w:r>
+        <w:rPr>
+          <w:rFonts w:asciiTheme="majorHAnsi" w:hAnsiTheme="majorHAnsi" w:cstheme="majorHAnsi"/>
+          <w:lang w:val="fr-CA"/>
+        </w:rPr>
+        <w:t>Regional</w:t>
+      </w:r>
+      <w:proofErr w:type="spellEnd"/>
+      <w:r>
+        <w:rPr>
+          <w:rFonts w:asciiTheme="majorHAnsi" w:hAnsiTheme="majorHAnsi" w:cstheme="majorHAnsi"/>
+          <w:lang w:val="fr-CA"/>
+        </w:rPr>
+        <w:t xml:space="preserve"> : </w:t>
+      </w:r>
+      <w:proofErr w:type="spellStart"/>
+      <w:r>
+        <w:rPr>
+          <w:rFonts w:asciiTheme="majorHAnsi" w:hAnsiTheme="majorHAnsi" w:cstheme="majorHAnsi"/>
+          <w:lang w:val="fr-CA"/>
+        </w:rPr>
+        <w:t>Random</w:t>
+      </w:r>
+      <w:proofErr w:type="spellEnd"/>
+      <w:r>
+        <w:rPr>
+          <w:rFonts w:asciiTheme="majorHAnsi" w:hAnsiTheme="majorHAnsi" w:cstheme="majorHAnsi"/>
+          <w:lang w:val="fr-CA"/>
+        </w:rPr>
+        <w:t xml:space="preserve"> </w:t>
+      </w:r>
+      <w:proofErr w:type="spellStart"/>
+      <w:r>
+        <w:rPr>
+          <w:rFonts w:asciiTheme="majorHAnsi" w:hAnsiTheme="majorHAnsi" w:cstheme="majorHAnsi"/>
+          <w:lang w:val="fr-CA"/>
+        </w:rPr>
+        <w:t>resampling</w:t>
+      </w:r>
+      <w:proofErr w:type="spellEnd"/>
+      <w:r>
+        <w:rPr>
+          <w:rFonts w:asciiTheme="majorHAnsi" w:hAnsiTheme="majorHAnsi" w:cstheme="majorHAnsi"/>
+          <w:lang w:val="fr-CA"/>
+        </w:rPr>
+        <w:t xml:space="preserve"> </w:t>
+      </w:r>
+      <w:proofErr w:type="spellStart"/>
+      <w:r>
+        <w:rPr>
+          <w:rFonts w:asciiTheme="majorHAnsi" w:hAnsiTheme="majorHAnsi" w:cstheme="majorHAnsi"/>
+          <w:lang w:val="fr-CA"/>
+        </w:rPr>
+        <w:t>methodology</w:t>
+      </w:r>
+      <w:proofErr w:type="spellEnd"/>
+    </w:p>
+    <w:p>
+      <w:pPr>
+        <w:pStyle w:val="Paragraphedeliste"/>
+        <w:numPr>
+          <w:ilvl w:val="0"/>
+          <w:numId w:val="2"/>
+        </w:numPr>
+        <w:rPr>
+          <w:rFonts w:asciiTheme="majorHAnsi" w:hAnsiTheme="majorHAnsi" w:cstheme="majorHAnsi"/>
+          <w:lang w:val="fr-CA"/>
+        </w:rPr>
+      </w:pPr>
+      <w:r>
+        <w:rPr>
+          <w:rFonts w:asciiTheme="majorHAnsi" w:hAnsiTheme="majorHAnsi" w:cstheme="majorHAnsi"/>
+          <w:lang w:val="fr-CA"/>
+        </w:rPr>
+        <w:t xml:space="preserve">Local : </w:t>
+      </w:r>
+      <w:proofErr w:type="spellStart"/>
+      <w:r>
+        <w:rPr>
+          <w:rFonts w:asciiTheme="majorHAnsi" w:hAnsiTheme="majorHAnsi" w:cstheme="majorHAnsi"/>
+          <w:lang w:val="fr-CA"/>
+        </w:rPr>
+        <w:t>Histograms</w:t>
+      </w:r>
+      <w:proofErr w:type="spellEnd"/>
+    </w:p>
+    <w:p>
+      <w:pPr>
+        <w:pStyle w:val="Paragraphedeliste"/>
+        <w:numPr>
+          <w:ilvl w:val="0"/>
+          <w:numId w:val="2"/>
+        </w:numPr>
+        <w:rPr>
+          <w:rFonts w:asciiTheme="majorHAnsi" w:hAnsiTheme="majorHAnsi" w:cstheme="majorHAnsi"/>
+          <w:lang w:val="en-US"/>
+        </w:rPr>
+      </w:pPr>
+      <w:r>
+        <w:rPr>
+          <w:rFonts w:asciiTheme="majorHAnsi" w:hAnsiTheme="majorHAnsi" w:cstheme="majorHAnsi"/>
+          <w:lang w:val="en-US"/>
+        </w:rPr>
+        <w:t>Fine-</w:t>
+      </w:r>
+      <w:proofErr w:type="gramStart"/>
+      <w:r>
+        <w:rPr>
+          <w:rFonts w:asciiTheme="majorHAnsi" w:hAnsiTheme="majorHAnsi" w:cstheme="majorHAnsi"/>
+          <w:lang w:val="en-US"/>
+        </w:rPr>
+        <w:t>scale :</w:t>
+      </w:r>
+      <w:proofErr w:type="gramEnd"/>
+      <w:r>
+        <w:rPr>
+          <w:rFonts w:asciiTheme="majorHAnsi" w:hAnsiTheme="majorHAnsi" w:cstheme="majorHAnsi"/>
+          <w:lang w:val="en-US"/>
+        </w:rPr>
+        <w:t xml:space="preserve"> GAMMs methodology, packa</w:t>
+      </w:r>
+      <w:r>
+        <w:rPr>
+          <w:rFonts w:asciiTheme="majorHAnsi" w:hAnsiTheme="majorHAnsi" w:cstheme="majorHAnsi"/>
+          <w:lang w:val="en-US"/>
+        </w:rPr>
+        <w:t>ges</w:t>
+      </w:r>
+    </w:p>
+    <w:p>
+      <w:pPr>
+        <w:rPr>
+          <w:rFonts w:asciiTheme="majorHAnsi" w:hAnsiTheme="majorHAnsi" w:cstheme="majorHAnsi"/>
+          <w:b/>
+          <w:bCs/>
+          <w:lang w:val="en-US"/>
+        </w:rPr>
+      </w:pPr>
+    </w:p>
+    <w:p>
+      <w:pPr>
+        <w:rPr>
+          <w:rFonts w:asciiTheme="majorHAnsi" w:hAnsiTheme="majorHAnsi" w:cstheme="majorHAnsi"/>
+          <w:b/>
+          <w:bCs/>
+          <w:lang w:val="en-US"/>
+        </w:rPr>
+      </w:pPr>
+    </w:p>
+    <w:p>
+      <w:pPr>
+        <w:rPr>
+          <w:rFonts w:asciiTheme="majorHAnsi" w:hAnsiTheme="majorHAnsi" w:cstheme="majorHAnsi"/>
+          <w:b/>
+          <w:bCs/>
+        </w:rPr>
+      </w:pPr>
+      <w:r>
+        <w:rPr>
+          <w:rFonts w:asciiTheme="majorHAnsi" w:hAnsiTheme="majorHAnsi" w:cstheme="majorHAnsi"/>
+          <w:b/>
+          <w:bCs/>
+        </w:rPr>
+        <w:t>3 | RESULTS</w:t>
+      </w:r>
+    </w:p>
+    <w:p>
+      <w:pPr>
+        <w:rPr>
+          <w:rFonts w:asciiTheme="majorHAnsi" w:hAnsiTheme="majorHAnsi" w:cstheme="majorHAnsi"/>
+          <w:lang w:val="en-US"/>
+        </w:rPr>
+      </w:pPr>
+    </w:p>
+    <w:p>
+      <w:pPr>
+        <w:rPr>
+          <w:rFonts w:asciiTheme="majorHAnsi" w:hAnsiTheme="majorHAnsi" w:cstheme="majorHAnsi"/>
+          <w:i/>
+          <w:iCs/>
+          <w:lang w:val="en-US"/>
+        </w:rPr>
+      </w:pPr>
+      <w:r>
+        <w:rPr>
+          <w:rFonts w:asciiTheme="majorHAnsi" w:hAnsiTheme="majorHAnsi" w:cstheme="majorHAnsi"/>
+          <w:i/>
+          <w:iCs/>
+          <w:lang w:val="en-US"/>
+        </w:rPr>
+        <w:t xml:space="preserve">3.2. </w:t>
+      </w:r>
+      <w:r>
+        <w:rPr>
+          <w:rFonts w:asciiTheme="majorHAnsi" w:hAnsiTheme="majorHAnsi" w:cstheme="majorHAnsi"/>
+          <w:i/>
+          <w:iCs/>
+          <w:lang w:val="en-US"/>
+        </w:rPr>
+        <w:t>Regional scale – random s</w:t>
+      </w:r>
+      <w:r>
+        <w:rPr>
+          <w:rFonts w:asciiTheme="majorHAnsi" w:hAnsiTheme="majorHAnsi" w:cstheme="majorHAnsi"/>
+          <w:i/>
+          <w:iCs/>
+          <w:lang w:val="en-US"/>
+        </w:rPr>
+        <w:t>imulations</w:t>
       </w:r>
     </w:p>
     <w:p>
@@ -770,9 +1912,77 @@
           <w:rFonts w:asciiTheme="majorHAnsi" w:hAnsiTheme="majorHAnsi" w:cstheme="majorHAnsi"/>
           <w:lang w:val="en-US"/>
         </w:rPr>
-        <w:lastRenderedPageBreak/>
-        <w:t>How many species, how many fish, mean length for each species</w:t>
-      </w:r>
+        <w:t>Accumulation curves (</w:t>
+      </w:r>
+      <w:proofErr w:type="spellStart"/>
+      <w:r>
+        <w:rPr>
+          <w:rFonts w:asciiTheme="majorHAnsi" w:hAnsiTheme="majorHAnsi" w:cstheme="majorHAnsi"/>
+          <w:lang w:val="en-US"/>
+        </w:rPr>
+        <w:t>infectied</w:t>
+      </w:r>
+      <w:proofErr w:type="spellEnd"/>
+      <w:r>
+        <w:rPr>
+          <w:rFonts w:asciiTheme="majorHAnsi" w:hAnsiTheme="majorHAnsi" w:cstheme="majorHAnsi"/>
+          <w:lang w:val="en-US"/>
+        </w:rPr>
+        <w:t>, all and prevalence)</w:t>
+      </w:r>
+    </w:p>
+    <w:p>
+      <w:pPr>
+        <w:rPr>
+          <w:rFonts w:asciiTheme="majorHAnsi" w:hAnsiTheme="majorHAnsi" w:cstheme="majorHAnsi"/>
+          <w:lang w:val="en-US"/>
+        </w:rPr>
+      </w:pPr>
+    </w:p>
+    <w:p>
+      <w:pPr>
+        <w:rPr>
+          <w:rFonts w:asciiTheme="majorHAnsi" w:hAnsiTheme="majorHAnsi" w:cstheme="majorHAnsi"/>
+          <w:i/>
+          <w:iCs/>
+          <w:lang w:val="en-US"/>
+        </w:rPr>
+      </w:pPr>
+      <w:r>
+        <w:rPr>
+          <w:rFonts w:asciiTheme="majorHAnsi" w:hAnsiTheme="majorHAnsi" w:cstheme="majorHAnsi"/>
+          <w:i/>
+          <w:iCs/>
+          <w:lang w:val="en-US"/>
+        </w:rPr>
+        <w:t xml:space="preserve">3.3. </w:t>
+      </w:r>
+      <w:r>
+        <w:rPr>
+          <w:rFonts w:asciiTheme="majorHAnsi" w:hAnsiTheme="majorHAnsi" w:cstheme="majorHAnsi"/>
+          <w:i/>
+          <w:iCs/>
+          <w:lang w:val="en-US"/>
+        </w:rPr>
+        <w:t>Local scale – frequency d</w:t>
+      </w:r>
+      <w:r>
+        <w:rPr>
+          <w:rFonts w:asciiTheme="majorHAnsi" w:hAnsiTheme="majorHAnsi" w:cstheme="majorHAnsi"/>
+          <w:i/>
+          <w:iCs/>
+          <w:lang w:val="en-US"/>
+        </w:rPr>
+        <w:t>istribution</w:t>
+      </w:r>
+    </w:p>
+    <w:p>
+      <w:pPr>
+        <w:rPr>
+          <w:rFonts w:asciiTheme="majorHAnsi" w:hAnsiTheme="majorHAnsi" w:cstheme="majorHAnsi"/>
+          <w:lang w:val="en-US"/>
+        </w:rPr>
+      </w:pPr>
     </w:p>
     <w:p>
       <w:pPr>
@@ -786,22 +1996,22 @@
           <w:lang w:val="en-US"/>
         </w:rPr>
       </w:pPr>
-      <w:r>
-        <w:rPr>
-          <w:rFonts w:asciiTheme="majorHAnsi" w:hAnsiTheme="majorHAnsi" w:cstheme="majorHAnsi"/>
-          <w:lang w:val="en-US"/>
-        </w:rPr>
-        <w:t xml:space="preserve">Mean regional prevalence for each </w:t>
-      </w:r>
-      <w:proofErr w:type="gramStart"/>
-      <w:r>
-        <w:rPr>
-          <w:rFonts w:asciiTheme="majorHAnsi" w:hAnsiTheme="majorHAnsi" w:cstheme="majorHAnsi"/>
-          <w:lang w:val="en-US"/>
-        </w:rPr>
-        <w:t>species</w:t>
-      </w:r>
-      <w:proofErr w:type="gramEnd"/>
+      <w:proofErr w:type="spellStart"/>
+      <w:r>
+        <w:rPr>
+          <w:rFonts w:asciiTheme="majorHAnsi" w:hAnsiTheme="majorHAnsi" w:cstheme="majorHAnsi"/>
+          <w:lang w:val="en-US"/>
+        </w:rPr>
+        <w:t>Histogramme</w:t>
+      </w:r>
+      <w:proofErr w:type="spellEnd"/>
+      <w:r>
+        <w:rPr>
+          <w:rFonts w:asciiTheme="majorHAnsi" w:hAnsiTheme="majorHAnsi" w:cstheme="majorHAnsi"/>
+          <w:lang w:val="en-US"/>
+        </w:rPr>
+        <w:t xml:space="preserve"> lake and transects?</w:t>
+      </w:r>
     </w:p>
     <w:p>
       <w:pPr>
@@ -820,24 +2030,52 @@
           <w:rFonts w:asciiTheme="majorHAnsi" w:hAnsiTheme="majorHAnsi" w:cstheme="majorHAnsi"/>
           <w:lang w:val="en-US"/>
         </w:rPr>
-        <w:t xml:space="preserve">Mean Local </w:t>
-      </w:r>
-      <w:proofErr w:type="gramStart"/>
-      <w:r>
-        <w:rPr>
-          <w:rFonts w:asciiTheme="majorHAnsi" w:hAnsiTheme="majorHAnsi" w:cstheme="majorHAnsi"/>
-          <w:lang w:val="en-US"/>
-        </w:rPr>
-        <w:t>prevalence</w:t>
-      </w:r>
-      <w:proofErr w:type="gramEnd"/>
-      <w:r>
-        <w:rPr>
-          <w:rFonts w:asciiTheme="majorHAnsi" w:hAnsiTheme="majorHAnsi" w:cstheme="majorHAnsi"/>
-          <w:lang w:val="en-US"/>
-        </w:rPr>
-        <w:t xml:space="preserve"> </w:t>
-      </w:r>
+        <w:t>Map</w:t>
+      </w:r>
+    </w:p>
+    <w:p>
+      <w:pPr>
+        <w:rPr>
+          <w:rFonts w:asciiTheme="majorHAnsi" w:hAnsiTheme="majorHAnsi" w:cstheme="majorHAnsi"/>
+          <w:lang w:val="en-US"/>
+        </w:rPr>
+      </w:pPr>
+    </w:p>
+    <w:p>
+      <w:pPr>
+        <w:rPr>
+          <w:rFonts w:asciiTheme="majorHAnsi" w:hAnsiTheme="majorHAnsi" w:cstheme="majorHAnsi"/>
+          <w:i/>
+          <w:iCs/>
+          <w:lang w:val="en-US"/>
+        </w:rPr>
+      </w:pPr>
+      <w:r>
+        <w:rPr>
+          <w:rFonts w:asciiTheme="majorHAnsi" w:hAnsiTheme="majorHAnsi" w:cstheme="majorHAnsi"/>
+          <w:i/>
+          <w:iCs/>
+          <w:lang w:val="en-US"/>
+        </w:rPr>
+        <w:t xml:space="preserve">3.4. </w:t>
+      </w:r>
+      <w:r>
+        <w:rPr>
+          <w:rFonts w:asciiTheme="majorHAnsi" w:hAnsiTheme="majorHAnsi" w:cstheme="majorHAnsi"/>
+          <w:i/>
+          <w:iCs/>
+          <w:lang w:val="en-US"/>
+        </w:rPr>
+        <w:t>Fine scale – GAMMs</w:t>
+      </w:r>
+    </w:p>
+    <w:p>
+      <w:pPr>
+        <w:rPr>
+          <w:rFonts w:asciiTheme="majorHAnsi" w:hAnsiTheme="majorHAnsi" w:cstheme="majorHAnsi"/>
+          <w:lang w:val="en-US"/>
+        </w:rPr>
+      </w:pPr>
     </w:p>
     <w:p>
       <w:pPr>
@@ -856,68 +2094,8 @@
           <w:rFonts w:asciiTheme="majorHAnsi" w:hAnsiTheme="majorHAnsi" w:cstheme="majorHAnsi"/>
           <w:lang w:val="en-US"/>
         </w:rPr>
-        <w:t xml:space="preserve">Host specificity – does it correlates at regional and local scale? </w:t>
-      </w:r>
-    </w:p>
-    <w:p>
-      <w:pPr>
-        <w:rPr>
-          <w:rFonts w:asciiTheme="majorHAnsi" w:hAnsiTheme="majorHAnsi" w:cstheme="majorHAnsi"/>
-          <w:lang w:val="en-US"/>
-        </w:rPr>
-      </w:pPr>
-      <w:r>
-        <w:rPr>
-          <w:rFonts w:asciiTheme="majorHAnsi" w:hAnsiTheme="majorHAnsi" w:cstheme="majorHAnsi"/>
-          <w:lang w:val="en-US"/>
-        </w:rPr>
-        <w:t xml:space="preserve"> </w:t>
-      </w:r>
-    </w:p>
-    <w:p>
-      <w:pPr>
-        <w:rPr>
-          <w:rFonts w:asciiTheme="majorHAnsi" w:hAnsiTheme="majorHAnsi" w:cstheme="majorHAnsi"/>
-          <w:i/>
-          <w:iCs/>
-          <w:lang w:val="en-US"/>
-        </w:rPr>
-      </w:pPr>
-      <w:r>
-        <w:rPr>
-          <w:rFonts w:asciiTheme="majorHAnsi" w:hAnsiTheme="majorHAnsi" w:cstheme="majorHAnsi"/>
-          <w:i/>
-          <w:iCs/>
-          <w:lang w:val="en-US"/>
-        </w:rPr>
-        <w:t xml:space="preserve">3.2. </w:t>
-      </w:r>
-      <w:r>
-        <w:rPr>
-          <w:rFonts w:asciiTheme="majorHAnsi" w:hAnsiTheme="majorHAnsi" w:cstheme="majorHAnsi"/>
-          <w:i/>
-          <w:iCs/>
-          <w:lang w:val="en-US"/>
-        </w:rPr>
-        <w:t>Regional scale – random s</w:t>
-      </w:r>
-      <w:r>
-        <w:rPr>
-          <w:rFonts w:asciiTheme="majorHAnsi" w:hAnsiTheme="majorHAnsi" w:cstheme="majorHAnsi"/>
-          <w:i/>
-          <w:iCs/>
-          <w:lang w:val="en-US"/>
-        </w:rPr>
-        <w:t>imulations</w:t>
-      </w:r>
-    </w:p>
-    <w:p>
-      <w:pPr>
-        <w:rPr>
-          <w:rFonts w:asciiTheme="majorHAnsi" w:hAnsiTheme="majorHAnsi" w:cstheme="majorHAnsi"/>
-          <w:lang w:val="en-US"/>
-        </w:rPr>
-      </w:pPr>
+        <w:t>Summed plots of partial effects of significant models?</w:t>
+      </w:r>
     </w:p>
     <w:p>
       <w:pPr>
@@ -936,208 +2114,6 @@
           <w:rFonts w:asciiTheme="majorHAnsi" w:hAnsiTheme="majorHAnsi" w:cstheme="majorHAnsi"/>
           <w:lang w:val="en-US"/>
         </w:rPr>
-        <w:t>Accumulation curves (</w:t>
-      </w:r>
-      <w:proofErr w:type="spellStart"/>
-      <w:r>
-        <w:rPr>
-          <w:rFonts w:asciiTheme="majorHAnsi" w:hAnsiTheme="majorHAnsi" w:cstheme="majorHAnsi"/>
-          <w:lang w:val="en-US"/>
-        </w:rPr>
-        <w:t>infectied</w:t>
-      </w:r>
-      <w:proofErr w:type="spellEnd"/>
-      <w:r>
-        <w:rPr>
-          <w:rFonts w:asciiTheme="majorHAnsi" w:hAnsiTheme="majorHAnsi" w:cstheme="majorHAnsi"/>
-          <w:lang w:val="en-US"/>
-        </w:rPr>
-        <w:t>, all and prevalence)</w:t>
-      </w:r>
-    </w:p>
-    <w:p>
-      <w:pPr>
-        <w:rPr>
-          <w:rFonts w:asciiTheme="majorHAnsi" w:hAnsiTheme="majorHAnsi" w:cstheme="majorHAnsi"/>
-          <w:lang w:val="en-US"/>
-        </w:rPr>
-      </w:pPr>
-    </w:p>
-    <w:p>
-      <w:pPr>
-        <w:rPr>
-          <w:rFonts w:asciiTheme="majorHAnsi" w:hAnsiTheme="majorHAnsi" w:cstheme="majorHAnsi"/>
-          <w:i/>
-          <w:iCs/>
-          <w:lang w:val="en-US"/>
-        </w:rPr>
-      </w:pPr>
-      <w:r>
-        <w:rPr>
-          <w:rFonts w:asciiTheme="majorHAnsi" w:hAnsiTheme="majorHAnsi" w:cstheme="majorHAnsi"/>
-          <w:i/>
-          <w:iCs/>
-          <w:lang w:val="en-US"/>
-        </w:rPr>
-        <w:t xml:space="preserve">3.3. </w:t>
-      </w:r>
-      <w:r>
-        <w:rPr>
-          <w:rFonts w:asciiTheme="majorHAnsi" w:hAnsiTheme="majorHAnsi" w:cstheme="majorHAnsi"/>
-          <w:i/>
-          <w:iCs/>
-          <w:lang w:val="en-US"/>
-        </w:rPr>
-        <w:t>Local scale – frequency d</w:t>
-      </w:r>
-      <w:r>
-        <w:rPr>
-          <w:rFonts w:asciiTheme="majorHAnsi" w:hAnsiTheme="majorHAnsi" w:cstheme="majorHAnsi"/>
-          <w:i/>
-          <w:iCs/>
-          <w:lang w:val="en-US"/>
-        </w:rPr>
-        <w:t>istribution</w:t>
-      </w:r>
-    </w:p>
-    <w:p>
-      <w:pPr>
-        <w:rPr>
-          <w:rFonts w:asciiTheme="majorHAnsi" w:hAnsiTheme="majorHAnsi" w:cstheme="majorHAnsi"/>
-          <w:lang w:val="en-US"/>
-        </w:rPr>
-      </w:pPr>
-    </w:p>
-    <w:p>
-      <w:pPr>
-        <w:pStyle w:val="Paragraphedeliste"/>
-        <w:numPr>
-          <w:ilvl w:val="0"/>
-          <w:numId w:val="3"/>
-        </w:numPr>
-        <w:rPr>
-          <w:rFonts w:asciiTheme="majorHAnsi" w:hAnsiTheme="majorHAnsi" w:cstheme="majorHAnsi"/>
-          <w:lang w:val="en-US"/>
-        </w:rPr>
-      </w:pPr>
-      <w:proofErr w:type="spellStart"/>
-      <w:r>
-        <w:rPr>
-          <w:rFonts w:asciiTheme="majorHAnsi" w:hAnsiTheme="majorHAnsi" w:cstheme="majorHAnsi"/>
-          <w:lang w:val="en-US"/>
-        </w:rPr>
-        <w:t>Histogramme</w:t>
-      </w:r>
-      <w:proofErr w:type="spellEnd"/>
-      <w:r>
-        <w:rPr>
-          <w:rFonts w:asciiTheme="majorHAnsi" w:hAnsiTheme="majorHAnsi" w:cstheme="majorHAnsi"/>
-          <w:lang w:val="en-US"/>
-        </w:rPr>
-        <w:t xml:space="preserve"> lake and transects?</w:t>
-      </w:r>
-    </w:p>
-    <w:p>
-      <w:pPr>
-        <w:pStyle w:val="Paragraphedeliste"/>
-        <w:numPr>
-          <w:ilvl w:val="0"/>
-          <w:numId w:val="3"/>
-        </w:numPr>
-        <w:rPr>
-          <w:rFonts w:asciiTheme="majorHAnsi" w:hAnsiTheme="majorHAnsi" w:cstheme="majorHAnsi"/>
-          <w:lang w:val="en-US"/>
-        </w:rPr>
-      </w:pPr>
-      <w:r>
-        <w:rPr>
-          <w:rFonts w:asciiTheme="majorHAnsi" w:hAnsiTheme="majorHAnsi" w:cstheme="majorHAnsi"/>
-          <w:lang w:val="en-US"/>
-        </w:rPr>
-        <w:t>Map</w:t>
-      </w:r>
-    </w:p>
-    <w:p>
-      <w:pPr>
-        <w:rPr>
-          <w:rFonts w:asciiTheme="majorHAnsi" w:hAnsiTheme="majorHAnsi" w:cstheme="majorHAnsi"/>
-          <w:lang w:val="en-US"/>
-        </w:rPr>
-      </w:pPr>
-    </w:p>
-    <w:p>
-      <w:pPr>
-        <w:rPr>
-          <w:rFonts w:asciiTheme="majorHAnsi" w:hAnsiTheme="majorHAnsi" w:cstheme="majorHAnsi"/>
-          <w:i/>
-          <w:iCs/>
-          <w:lang w:val="en-US"/>
-        </w:rPr>
-      </w:pPr>
-      <w:r>
-        <w:rPr>
-          <w:rFonts w:asciiTheme="majorHAnsi" w:hAnsiTheme="majorHAnsi" w:cstheme="majorHAnsi"/>
-          <w:i/>
-          <w:iCs/>
-          <w:lang w:val="en-US"/>
-        </w:rPr>
-        <w:t xml:space="preserve">3.4. </w:t>
-      </w:r>
-      <w:r>
-        <w:rPr>
-          <w:rFonts w:asciiTheme="majorHAnsi" w:hAnsiTheme="majorHAnsi" w:cstheme="majorHAnsi"/>
-          <w:i/>
-          <w:iCs/>
-          <w:lang w:val="en-US"/>
-        </w:rPr>
-        <w:t>Fine scale – GAMMs</w:t>
-      </w:r>
-    </w:p>
-    <w:p>
-      <w:pPr>
-        <w:rPr>
-          <w:rFonts w:asciiTheme="majorHAnsi" w:hAnsiTheme="majorHAnsi" w:cstheme="majorHAnsi"/>
-          <w:lang w:val="en-US"/>
-        </w:rPr>
-      </w:pPr>
-    </w:p>
-    <w:p>
-      <w:pPr>
-        <w:pStyle w:val="Paragraphedeliste"/>
-        <w:numPr>
-          <w:ilvl w:val="0"/>
-          <w:numId w:val="3"/>
-        </w:numPr>
-        <w:rPr>
-          <w:rFonts w:asciiTheme="majorHAnsi" w:hAnsiTheme="majorHAnsi" w:cstheme="majorHAnsi"/>
-          <w:lang w:val="en-US"/>
-        </w:rPr>
-      </w:pPr>
-      <w:r>
-        <w:rPr>
-          <w:rFonts w:asciiTheme="majorHAnsi" w:hAnsiTheme="majorHAnsi" w:cstheme="majorHAnsi"/>
-          <w:lang w:val="en-US"/>
-        </w:rPr>
-        <w:t>Summed plots of partial effects of significant models?</w:t>
-      </w:r>
-    </w:p>
-    <w:p>
-      <w:pPr>
-        <w:pStyle w:val="Paragraphedeliste"/>
-        <w:numPr>
-          <w:ilvl w:val="0"/>
-          <w:numId w:val="3"/>
-        </w:numPr>
-        <w:rPr>
-          <w:rFonts w:asciiTheme="majorHAnsi" w:hAnsiTheme="majorHAnsi" w:cstheme="majorHAnsi"/>
-          <w:lang w:val="en-US"/>
-        </w:rPr>
-      </w:pPr>
-      <w:r>
-        <w:rPr>
-          <w:rFonts w:asciiTheme="majorHAnsi" w:hAnsiTheme="majorHAnsi" w:cstheme="majorHAnsi"/>
-          <w:lang w:val="en-US"/>
-        </w:rPr>
         <w:t>Tab of all models, r2, p-value, and REML?</w:t>
       </w:r>
     </w:p>
@@ -1978,6 +2954,103 @@
         <w:jc w:val="both"/>
         <w:rPr>
           <w:rFonts w:asciiTheme="majorHAnsi" w:hAnsiTheme="majorHAnsi" w:cstheme="majorHAnsi"/>
+        </w:rPr>
+      </w:pPr>
+    </w:p>
+    <w:p>
+      <w:pPr>
+        <w:jc w:val="both"/>
+        <w:rPr>
+          <w:rFonts w:asciiTheme="majorHAnsi" w:hAnsiTheme="majorHAnsi" w:cstheme="majorHAnsi"/>
+        </w:rPr>
+      </w:pPr>
+    </w:p>
+    <w:p>
+      <w:pPr>
+        <w:pStyle w:val="NormalWeb"/>
+        <w:spacing w:line="276" w:lineRule="auto"/>
+        <w:jc w:val="both"/>
+        <w:rPr>
+          <w:rFonts w:asciiTheme="majorHAnsi" w:hAnsiTheme="majorHAnsi" w:cstheme="majorHAnsi"/>
+          <w:lang w:val="en-US"/>
+        </w:rPr>
+      </w:pPr>
+      <w:r>
+        <w:rPr>
+          <w:rFonts w:asciiTheme="majorHAnsi" w:hAnsiTheme="majorHAnsi" w:cstheme="majorHAnsi"/>
+          <w:lang w:val="en-US"/>
+        </w:rPr>
+        <w:t xml:space="preserve">in the historical indigenous lands of </w:t>
+      </w:r>
+      <w:proofErr w:type="spellStart"/>
+      <w:r>
+        <w:rPr>
+          <w:rFonts w:asciiTheme="majorHAnsi" w:hAnsiTheme="majorHAnsi" w:cstheme="majorHAnsi"/>
+          <w:lang w:val="en-US"/>
+        </w:rPr>
+        <w:t>Anishinabewaki</w:t>
+      </w:r>
+      <w:proofErr w:type="spellEnd"/>
+      <w:r>
+        <w:rPr>
+          <w:rFonts w:asciiTheme="majorHAnsi" w:hAnsiTheme="majorHAnsi" w:cstheme="majorHAnsi"/>
+          <w:lang w:val="en-US"/>
+        </w:rPr>
+        <w:t xml:space="preserve"> </w:t>
+      </w:r>
+      <w:proofErr w:type="spellStart"/>
+      <w:r>
+        <w:rPr>
+          <w:rFonts w:ascii="Euphemia UCAS" w:hAnsi="Euphemia UCAS" w:cs="Euphemia UCAS"/>
+        </w:rPr>
+        <w:t>ᐊᓂᔑᓈᐯᐗᑭ</w:t>
+      </w:r>
+      <w:proofErr w:type="spellEnd"/>
+      <w:r>
+        <w:rPr>
+          <w:rFonts w:asciiTheme="majorHAnsi" w:hAnsiTheme="majorHAnsi" w:cstheme="majorHAnsi"/>
+          <w:lang w:val="en-US"/>
+        </w:rPr>
+        <w:t xml:space="preserve"> and </w:t>
+      </w:r>
+      <w:proofErr w:type="spellStart"/>
+      <w:r>
+        <w:rPr>
+          <w:rFonts w:asciiTheme="majorHAnsi" w:hAnsiTheme="majorHAnsi" w:cstheme="majorHAnsi"/>
+          <w:lang w:val="en-US"/>
+        </w:rPr>
+        <w:t>Omàmìwininìwag</w:t>
+      </w:r>
+      <w:proofErr w:type="spellEnd"/>
+      <w:r>
+        <w:rPr>
+          <w:rFonts w:asciiTheme="majorHAnsi" w:hAnsiTheme="majorHAnsi" w:cstheme="majorHAnsi"/>
+          <w:lang w:val="en-US"/>
+        </w:rPr>
+        <w:t xml:space="preserve"> (Algonquin) </w:t>
+      </w:r>
+      <w:r>
+        <w:rPr>
+          <w:rFonts w:asciiTheme="majorHAnsi" w:hAnsiTheme="majorHAnsi" w:cstheme="majorHAnsi"/>
+          <w:highlight w:val="cyan"/>
+          <w:lang w:val="en-US"/>
+        </w:rPr>
+        <w:t>**https://native-land.ca/*</w:t>
+      </w:r>
+      <w:r>
+        <w:rPr>
+          <w:rFonts w:asciiTheme="majorHAnsi" w:hAnsiTheme="majorHAnsi" w:cstheme="majorHAnsi"/>
+          <w:lang w:val="en-US"/>
+        </w:rPr>
+        <w:t xml:space="preserve">. </w:t>
+      </w:r>
+    </w:p>
+    <w:p>
+      <w:pPr>
+        <w:jc w:val="both"/>
+        <w:rPr>
+          <w:rFonts w:asciiTheme="majorHAnsi" w:hAnsiTheme="majorHAnsi" w:cstheme="majorHAnsi"/>
+          <w:lang w:val="en-US"/>
         </w:rPr>
       </w:pPr>
     </w:p>
@@ -2938,6 +4011,22 @@
     <w:semiHidden/>
     <w:rsid w:val="00C35114"/>
   </w:style>
+  <w:style w:type="paragraph" w:styleId="NormalWeb">
+    <w:name w:val="Normal (Web)"/>
+    <w:basedOn w:val="Normal"/>
+    <w:uiPriority w:val="99"/>
+    <w:unhideWhenUsed/>
+    <w:rsid w:val="003679CB"/>
+    <w:pPr>
+      <w:spacing w:before="100" w:beforeAutospacing="1" w:after="100" w:afterAutospacing="1"/>
+    </w:pPr>
+    <w:rPr>
+      <w:rFonts w:ascii="Times New Roman" w:eastAsia="Times New Roman" w:hAnsi="Times New Roman" w:cs="Times New Roman"/>
+      <w:kern w:val="0"/>
+      <w:lang w:val="fr-CA" w:eastAsia="fr-CA"/>
+      <w14:ligatures w14:val="none"/>
+    </w:rPr>
+  </w:style>
 </w:styles>
 </file>
 
